--- a/Convenções/Convenções.docx
+++ b/Convenções/Convenções.docx
@@ -129,15 +129,7 @@
           <w:sz w:val="24"/>
           <w:szCs w:val="24"/>
         </w:rPr>
-        <w:t xml:space="preserve"> </w:t>
-      </w:r>
-      <w:r>
-        <w:rPr>
-          <w:rFonts w:ascii="Arial" w:hAnsi="Arial" w:cs="Arial"/>
-          <w:sz w:val="24"/>
-          <w:szCs w:val="24"/>
-        </w:rPr>
-        <w:t>Rogério Amorim, Matheus França e Renato Aguiar.</w:t>
+        <w:t xml:space="preserve"> Rogério Amorim, Matheus França e Renato Aguiar.</w:t>
       </w:r>
     </w:p>
     <w:p>
@@ -171,6 +163,14 @@
     </w:p>
     <w:sdt>
       <w:sdtPr>
+        <w:rPr>
+          <w:rFonts w:asciiTheme="minorHAnsi" w:eastAsiaTheme="minorHAnsi" w:hAnsiTheme="minorHAnsi" w:cstheme="minorBidi"/>
+          <w:b w:val="0"/>
+          <w:color w:val="auto"/>
+          <w:sz w:val="22"/>
+          <w:szCs w:val="22"/>
+          <w:lang w:eastAsia="en-US"/>
+        </w:rPr>
         <w:id w:val="452828565"/>
         <w:docPartObj>
           <w:docPartGallery w:val="Table of Contents"/>
@@ -179,12 +179,7 @@
       </w:sdtPr>
       <w:sdtEndPr>
         <w:rPr>
-          <w:rFonts w:asciiTheme="minorHAnsi" w:eastAsiaTheme="minorHAnsi" w:hAnsiTheme="minorHAnsi" w:cstheme="minorBidi"/>
           <w:bCs/>
-          <w:color w:val="auto"/>
-          <w:sz w:val="22"/>
-          <w:szCs w:val="22"/>
-          <w:lang w:eastAsia="en-US"/>
         </w:rPr>
       </w:sdtEndPr>
       <w:sdtContent>
@@ -195,6 +190,8 @@
           <w:r>
             <w:t>Sumário</w:t>
           </w:r>
+          <w:bookmarkStart w:id="0" w:name="_GoBack"/>
+          <w:bookmarkEnd w:id="0"/>
         </w:p>
         <w:p>
           <w:pPr>
@@ -363,7 +360,21 @@
                 <w:rStyle w:val="Hyperlink"/>
                 <w:noProof/>
               </w:rPr>
-              <w:t>3 Conveção de nomes</w:t>
+              <w:t>3 Conve</w:t>
+            </w:r>
+            <w:r>
+              <w:rPr>
+                <w:rStyle w:val="Hyperlink"/>
+                <w:noProof/>
+              </w:rPr>
+              <w:t>n</w:t>
+            </w:r>
+            <w:r>
+              <w:rPr>
+                <w:rStyle w:val="Hyperlink"/>
+                <w:noProof/>
+              </w:rPr>
+              <w:t>ção de nomes</w:t>
             </w:r>
             <w:r>
               <w:rPr>
@@ -433,7 +444,21 @@
                 <w:rStyle w:val="Hyperlink"/>
                 <w:noProof/>
               </w:rPr>
-              <w:t>4 Uso de variáveis</w:t>
+              <w:t>4 Uso d</w:t>
+            </w:r>
+            <w:r>
+              <w:rPr>
+                <w:rStyle w:val="Hyperlink"/>
+                <w:noProof/>
+              </w:rPr>
+              <w:t>e</w:t>
+            </w:r>
+            <w:r>
+              <w:rPr>
+                <w:rStyle w:val="Hyperlink"/>
+                <w:noProof/>
+              </w:rPr>
+              <w:t xml:space="preserve"> variáveis</w:t>
             </w:r>
             <w:r>
               <w:rPr>
@@ -523,7 +548,7 @@
       <w:pPr>
         <w:pStyle w:val="Ttulo1"/>
       </w:pPr>
-      <w:bookmarkStart w:id="0" w:name="_Toc494571890"/>
+      <w:bookmarkStart w:id="1" w:name="_Toc494571890"/>
       <w:r>
         <w:lastRenderedPageBreak/>
         <w:t xml:space="preserve">1 </w:t>
@@ -531,7 +556,7 @@
       <w:r>
         <w:t>Layout e estilo do código fonte</w:t>
       </w:r>
-      <w:bookmarkEnd w:id="0"/>
+      <w:bookmarkEnd w:id="1"/>
     </w:p>
     <w:p>
       <w:pPr>
@@ -688,7 +713,308 @@
           <w:sz w:val="24"/>
           <w:szCs w:val="24"/>
         </w:rPr>
-        <w:t xml:space="preserve">Cada método deverá ter no máximo 20 linhas, mais do que isso o </w:t>
+        <w:t>Cada método deverá ter no máximo 20 linhas, mais do que isso o método deve ser quebrado em outros, para não exceder o tamanho.</w:t>
+      </w:r>
+    </w:p>
+    <w:p>
+      <w:pPr>
+        <w:jc w:val="both"/>
+        <w:rPr>
+          <w:rFonts w:ascii="Arial" w:hAnsi="Arial" w:cs="Arial"/>
+          <w:sz w:val="24"/>
+          <w:szCs w:val="24"/>
+        </w:rPr>
+      </w:pPr>
+    </w:p>
+    <w:p>
+      <w:pPr>
+        <w:jc w:val="both"/>
+        <w:rPr>
+          <w:rFonts w:ascii="Arial" w:hAnsi="Arial" w:cs="Arial"/>
+          <w:sz w:val="24"/>
+          <w:szCs w:val="24"/>
+        </w:rPr>
+      </w:pPr>
+      <w:r>
+        <w:rPr>
+          <w:rFonts w:ascii="Arial" w:hAnsi="Arial" w:cs="Arial"/>
+          <w:sz w:val="24"/>
+          <w:szCs w:val="24"/>
+        </w:rPr>
+        <w:t>Caso algu</w:t>
+      </w:r>
+      <w:r>
+        <w:rPr>
+          <w:rFonts w:ascii="Arial" w:hAnsi="Arial" w:cs="Arial"/>
+          <w:sz w:val="24"/>
+          <w:szCs w:val="24"/>
+        </w:rPr>
+        <w:t xml:space="preserve">ma parte do código seja </w:t>
+      </w:r>
+      <w:proofErr w:type="spellStart"/>
+      <w:r>
+        <w:rPr>
+          <w:rFonts w:ascii="Arial" w:hAnsi="Arial" w:cs="Arial"/>
+          <w:sz w:val="24"/>
+          <w:szCs w:val="24"/>
+        </w:rPr>
+        <w:t>comitado</w:t>
+      </w:r>
+      <w:proofErr w:type="spellEnd"/>
+      <w:r>
+        <w:rPr>
+          <w:rFonts w:ascii="Arial" w:hAnsi="Arial" w:cs="Arial"/>
+          <w:sz w:val="24"/>
+          <w:szCs w:val="24"/>
+        </w:rPr>
+        <w:t xml:space="preserve"> de forma incompleta, utilizar a anotação </w:t>
+      </w:r>
+      <w:r>
+        <w:rPr>
+          <w:rFonts w:ascii="Arial" w:hAnsi="Arial" w:cs="Arial"/>
+          <w:b/>
+          <w:sz w:val="24"/>
+          <w:szCs w:val="24"/>
+        </w:rPr>
+        <w:t>TODO:</w:t>
+      </w:r>
+      <w:r>
+        <w:rPr>
+          <w:rFonts w:ascii="Arial" w:hAnsi="Arial" w:cs="Arial"/>
+          <w:sz w:val="24"/>
+          <w:szCs w:val="24"/>
+        </w:rPr>
+        <w:t xml:space="preserve"> para descrever o que ainda falta para a conclusão deste trecho de código.</w:t>
+      </w:r>
+    </w:p>
+    <w:p>
+      <w:pPr>
+        <w:jc w:val="both"/>
+        <w:rPr>
+          <w:rFonts w:ascii="Arial" w:hAnsi="Arial" w:cs="Arial"/>
+          <w:sz w:val="24"/>
+          <w:szCs w:val="24"/>
+        </w:rPr>
+      </w:pPr>
+    </w:p>
+    <w:p>
+      <w:pPr>
+        <w:jc w:val="both"/>
+        <w:rPr>
+          <w:rFonts w:ascii="Arial" w:hAnsi="Arial" w:cs="Arial"/>
+          <w:sz w:val="24"/>
+          <w:szCs w:val="24"/>
+        </w:rPr>
+      </w:pPr>
+      <w:r>
+        <w:rPr>
+          <w:rFonts w:ascii="Arial" w:hAnsi="Arial" w:cs="Arial"/>
+          <w:sz w:val="24"/>
+          <w:szCs w:val="24"/>
+        </w:rPr>
+        <w:t>Métodos que tenham utilização de forma geral</w:t>
+      </w:r>
+      <w:r>
+        <w:rPr>
+          <w:rFonts w:ascii="Arial" w:hAnsi="Arial" w:cs="Arial"/>
+          <w:sz w:val="24"/>
+          <w:szCs w:val="24"/>
+        </w:rPr>
+        <w:t xml:space="preserve"> </w:t>
+      </w:r>
+      <w:r>
+        <w:rPr>
+          <w:rFonts w:ascii="Arial" w:hAnsi="Arial" w:cs="Arial"/>
+          <w:sz w:val="24"/>
+          <w:szCs w:val="24"/>
+        </w:rPr>
+        <w:t>(podem ser utilizados em qualquer classe) devem ser criados no pacote Util.</w:t>
+      </w:r>
+    </w:p>
+    <w:p>
+      <w:pPr>
+        <w:jc w:val="both"/>
+        <w:rPr>
+          <w:rFonts w:ascii="Arial" w:hAnsi="Arial" w:cs="Arial"/>
+          <w:sz w:val="24"/>
+          <w:szCs w:val="24"/>
+        </w:rPr>
+      </w:pPr>
+    </w:p>
+    <w:p>
+      <w:pPr>
+        <w:jc w:val="both"/>
+        <w:rPr>
+          <w:rFonts w:ascii="Arial" w:hAnsi="Arial" w:cs="Arial"/>
+          <w:sz w:val="24"/>
+          <w:szCs w:val="24"/>
+        </w:rPr>
+      </w:pPr>
+      <w:r>
+        <w:rPr>
+          <w:rFonts w:ascii="Arial" w:hAnsi="Arial" w:cs="Arial"/>
+          <w:sz w:val="24"/>
+          <w:szCs w:val="24"/>
+        </w:rPr>
+        <w:t xml:space="preserve">Utilizar blocos </w:t>
+      </w:r>
+      <w:proofErr w:type="spellStart"/>
+      <w:r>
+        <w:rPr>
+          <w:rFonts w:ascii="Arial" w:hAnsi="Arial" w:cs="Arial"/>
+          <w:i/>
+          <w:sz w:val="24"/>
+          <w:szCs w:val="24"/>
+        </w:rPr>
+        <w:t>try</w:t>
+      </w:r>
+      <w:proofErr w:type="spellEnd"/>
+      <w:r>
+        <w:rPr>
+          <w:rFonts w:ascii="Arial" w:hAnsi="Arial" w:cs="Arial"/>
+          <w:i/>
+          <w:sz w:val="24"/>
+          <w:szCs w:val="24"/>
+        </w:rPr>
+        <w:t xml:space="preserve"> catch</w:t>
+      </w:r>
+      <w:r>
+        <w:rPr>
+          <w:rFonts w:ascii="Arial" w:hAnsi="Arial" w:cs="Arial"/>
+          <w:sz w:val="24"/>
+          <w:szCs w:val="24"/>
+        </w:rPr>
+        <w:t xml:space="preserve"> quando forem feitas transações com o banco de dados, capturando possíveis erros e tratando-os.</w:t>
+      </w:r>
+    </w:p>
+    <w:p>
+      <w:pPr>
+        <w:rPr>
+          <w:rFonts w:ascii="Arial" w:hAnsi="Arial" w:cs="Arial"/>
+          <w:sz w:val="24"/>
+          <w:szCs w:val="24"/>
+        </w:rPr>
+      </w:pPr>
+    </w:p>
+    <w:p>
+      <w:pPr>
+        <w:rPr>
+          <w:rFonts w:ascii="Arial" w:hAnsi="Arial" w:cs="Arial"/>
+          <w:sz w:val="24"/>
+          <w:szCs w:val="24"/>
+        </w:rPr>
+      </w:pPr>
+    </w:p>
+    <w:p>
+      <w:pPr>
+        <w:pStyle w:val="Ttulo1"/>
+      </w:pPr>
+      <w:bookmarkStart w:id="2" w:name="_Toc494571891"/>
+      <w:r>
+        <w:t>2 Documentação do código fonte</w:t>
+      </w:r>
+      <w:bookmarkEnd w:id="2"/>
+    </w:p>
+    <w:p>
+      <w:pPr>
+        <w:rPr>
+          <w:rFonts w:ascii="Arial" w:hAnsi="Arial" w:cs="Arial"/>
+          <w:sz w:val="24"/>
+          <w:szCs w:val="24"/>
+        </w:rPr>
+      </w:pPr>
+    </w:p>
+    <w:p>
+      <w:pPr>
+        <w:jc w:val="both"/>
+        <w:rPr>
+          <w:rFonts w:ascii="Arial" w:hAnsi="Arial" w:cs="Arial"/>
+          <w:sz w:val="24"/>
+          <w:szCs w:val="24"/>
+        </w:rPr>
+      </w:pPr>
+      <w:r>
+        <w:rPr>
+          <w:rFonts w:ascii="Arial" w:hAnsi="Arial" w:cs="Arial"/>
+          <w:sz w:val="24"/>
+          <w:szCs w:val="24"/>
+        </w:rPr>
+        <w:t>O código fonte deverá ter comentários no topo informando quem foi o autor e a data de criação.</w:t>
+      </w:r>
+    </w:p>
+    <w:p>
+      <w:pPr>
+        <w:jc w:val="both"/>
+        <w:rPr>
+          <w:rFonts w:ascii="Arial" w:hAnsi="Arial" w:cs="Arial"/>
+          <w:sz w:val="24"/>
+          <w:szCs w:val="24"/>
+        </w:rPr>
+      </w:pPr>
+    </w:p>
+    <w:p>
+      <w:pPr>
+        <w:jc w:val="both"/>
+        <w:rPr>
+          <w:rFonts w:ascii="Arial" w:hAnsi="Arial" w:cs="Arial"/>
+          <w:sz w:val="24"/>
+          <w:szCs w:val="24"/>
+        </w:rPr>
+      </w:pPr>
+      <w:r>
+        <w:rPr>
+          <w:rFonts w:ascii="Arial" w:hAnsi="Arial" w:cs="Arial"/>
+          <w:sz w:val="24"/>
+          <w:szCs w:val="24"/>
+        </w:rPr>
+        <w:t>Todo código será armazenado na ferramenta de versionamento GIT.</w:t>
+      </w:r>
+    </w:p>
+    <w:p>
+      <w:pPr>
+        <w:jc w:val="both"/>
+        <w:rPr>
+          <w:rFonts w:ascii="Arial" w:hAnsi="Arial" w:cs="Arial"/>
+          <w:sz w:val="24"/>
+          <w:szCs w:val="24"/>
+        </w:rPr>
+      </w:pPr>
+    </w:p>
+    <w:p>
+      <w:pPr>
+        <w:jc w:val="both"/>
+        <w:rPr>
+          <w:rFonts w:ascii="Arial" w:hAnsi="Arial" w:cs="Arial"/>
+          <w:sz w:val="24"/>
+          <w:szCs w:val="24"/>
+        </w:rPr>
+      </w:pPr>
+      <w:r>
+        <w:rPr>
+          <w:rFonts w:ascii="Arial" w:hAnsi="Arial" w:cs="Arial"/>
+          <w:sz w:val="24"/>
+          <w:szCs w:val="24"/>
+        </w:rPr>
+        <w:t xml:space="preserve">Os métodos deverão utilizar o comentário </w:t>
+      </w:r>
+      <w:proofErr w:type="spellStart"/>
+      <w:r>
+        <w:rPr>
+          <w:rFonts w:ascii="Arial" w:hAnsi="Arial" w:cs="Arial"/>
+          <w:i/>
+          <w:sz w:val="24"/>
+          <w:szCs w:val="24"/>
+        </w:rPr>
+        <w:t>javadoc</w:t>
+      </w:r>
+      <w:proofErr w:type="spellEnd"/>
+      <w:r>
+        <w:rPr>
+          <w:rFonts w:ascii="Arial" w:hAnsi="Arial" w:cs="Arial"/>
+          <w:sz w:val="24"/>
+          <w:szCs w:val="24"/>
+        </w:rPr>
+        <w:t xml:space="preserve">, informando o que faz cada </w:t>
       </w:r>
       <w:r>
         <w:rPr>
@@ -704,8 +1030,103 @@
           <w:sz w:val="24"/>
           <w:szCs w:val="24"/>
         </w:rPr>
-        <w:t xml:space="preserve"> deve ser quebrado em outros, para não exceder o tamanho.</w:t>
-      </w:r>
+        <w:t xml:space="preserve"> e quais são seus </w:t>
+      </w:r>
+      <w:r>
+        <w:rPr>
+          <w:rFonts w:ascii="Arial" w:hAnsi="Arial" w:cs="Arial"/>
+          <w:sz w:val="24"/>
+          <w:szCs w:val="24"/>
+        </w:rPr>
+        <w:t>parâmetros</w:t>
+      </w:r>
+      <w:r>
+        <w:rPr>
+          <w:rFonts w:ascii="Arial" w:hAnsi="Arial" w:cs="Arial"/>
+          <w:sz w:val="24"/>
+          <w:szCs w:val="24"/>
+        </w:rPr>
+        <w:t>, exceções e retorno.</w:t>
+      </w:r>
+    </w:p>
+    <w:p>
+      <w:pPr>
+        <w:rPr>
+          <w:rFonts w:ascii="Arial" w:hAnsi="Arial" w:cs="Arial"/>
+          <w:sz w:val="24"/>
+          <w:szCs w:val="24"/>
+        </w:rPr>
+      </w:pPr>
+    </w:p>
+    <w:p>
+      <w:pPr>
+        <w:rPr>
+          <w:rFonts w:ascii="Arial" w:hAnsi="Arial" w:cs="Arial"/>
+          <w:sz w:val="24"/>
+          <w:szCs w:val="24"/>
+        </w:rPr>
+      </w:pPr>
+      <w:r>
+        <w:rPr>
+          <w:rFonts w:ascii="Arial" w:hAnsi="Arial" w:cs="Arial"/>
+          <w:sz w:val="24"/>
+          <w:szCs w:val="24"/>
+        </w:rPr>
+        <w:t xml:space="preserve">Ao final será gerado o </w:t>
+      </w:r>
+      <w:proofErr w:type="spellStart"/>
+      <w:r>
+        <w:rPr>
+          <w:rFonts w:ascii="Arial" w:hAnsi="Arial" w:cs="Arial"/>
+          <w:i/>
+          <w:sz w:val="24"/>
+          <w:szCs w:val="24"/>
+        </w:rPr>
+        <w:t>javadoc</w:t>
+      </w:r>
+      <w:proofErr w:type="spellEnd"/>
+      <w:r>
+        <w:rPr>
+          <w:rFonts w:ascii="Arial" w:hAnsi="Arial" w:cs="Arial"/>
+          <w:sz w:val="24"/>
+          <w:szCs w:val="24"/>
+        </w:rPr>
+        <w:t xml:space="preserve"> baseado nos comentários criados.</w:t>
+      </w:r>
+    </w:p>
+    <w:p>
+      <w:pPr>
+        <w:rPr>
+          <w:rFonts w:ascii="Arial" w:hAnsi="Arial" w:cs="Arial"/>
+          <w:sz w:val="24"/>
+          <w:szCs w:val="24"/>
+        </w:rPr>
+      </w:pPr>
+    </w:p>
+    <w:p>
+      <w:pPr>
+        <w:rPr>
+          <w:rFonts w:ascii="Arial" w:hAnsi="Arial" w:cs="Arial"/>
+          <w:sz w:val="24"/>
+          <w:szCs w:val="24"/>
+        </w:rPr>
+      </w:pPr>
+    </w:p>
+    <w:p>
+      <w:pPr>
+        <w:pStyle w:val="Ttulo1"/>
+      </w:pPr>
+      <w:bookmarkStart w:id="3" w:name="_Toc494571892"/>
+      <w:r>
+        <w:t xml:space="preserve">3 </w:t>
+      </w:r>
+      <w:r>
+        <w:t>Convenção</w:t>
+      </w:r>
+      <w:r>
+        <w:t xml:space="preserve"> de nomes</w:t>
+      </w:r>
+      <w:bookmarkEnd w:id="3"/>
     </w:p>
     <w:p>
       <w:pPr>
@@ -721,35 +1142,28 @@
       <w:pPr>
         <w:jc w:val="both"/>
         <w:rPr>
-          <w:rFonts w:ascii="Arial" w:hAnsi="Arial" w:cs="Arial"/>
-          <w:sz w:val="24"/>
-          <w:szCs w:val="24"/>
-        </w:rPr>
-      </w:pPr>
-      <w:r>
-        <w:rPr>
-          <w:rFonts w:ascii="Arial" w:hAnsi="Arial" w:cs="Arial"/>
-          <w:sz w:val="24"/>
-          <w:szCs w:val="24"/>
-        </w:rPr>
-        <w:t>Caso algu</w:t>
-      </w:r>
-      <w:r>
-        <w:rPr>
-          <w:rFonts w:ascii="Arial" w:hAnsi="Arial" w:cs="Arial"/>
-          <w:sz w:val="24"/>
-          <w:szCs w:val="24"/>
-        </w:rPr>
-        <w:t xml:space="preserve">ma parte do código seja </w:t>
+          <w:color w:val="000000"/>
+          <w:sz w:val="21"/>
+          <w:szCs w:val="21"/>
+        </w:rPr>
+      </w:pPr>
+      <w:r>
+        <w:rPr>
+          <w:rFonts w:ascii="Arial" w:hAnsi="Arial" w:cs="Arial"/>
+          <w:sz w:val="24"/>
+          <w:szCs w:val="24"/>
+        </w:rPr>
+        <w:t xml:space="preserve">Para o nome de classe utilizar o padrão </w:t>
       </w:r>
       <w:proofErr w:type="spellStart"/>
       <w:r>
         <w:rPr>
           <w:rFonts w:ascii="Arial" w:hAnsi="Arial" w:cs="Arial"/>
-          <w:sz w:val="24"/>
-          <w:szCs w:val="24"/>
-        </w:rPr>
-        <w:t>comitado</w:t>
+          <w:i/>
+          <w:sz w:val="24"/>
+          <w:szCs w:val="24"/>
+        </w:rPr>
+        <w:t>UpperCamelCase</w:t>
       </w:r>
       <w:proofErr w:type="spellEnd"/>
       <w:r>
@@ -758,827 +1172,1385 @@
           <w:sz w:val="24"/>
           <w:szCs w:val="24"/>
         </w:rPr>
-        <w:t xml:space="preserve"> de forma incompleta, utilizar a anotação </w:t>
-      </w:r>
-      <w:r>
+        <w:t xml:space="preserve">, </w:t>
+      </w:r>
+      <w:r>
+        <w:rPr>
+          <w:rFonts w:ascii="Arial" w:hAnsi="Arial" w:cs="Arial"/>
+          <w:sz w:val="24"/>
+          <w:szCs w:val="24"/>
+        </w:rPr>
+        <w:t>ou seja,</w:t>
+      </w:r>
+      <w:r>
+        <w:rPr>
+          <w:rFonts w:ascii="Arial" w:hAnsi="Arial" w:cs="Arial"/>
+          <w:sz w:val="24"/>
+          <w:szCs w:val="24"/>
+        </w:rPr>
+        <w:t xml:space="preserve"> cada palavra composta deve iniciar com letra maiúscula, e neste caso a primeira palavra deverá começar com letra maiúscula.</w:t>
+      </w:r>
+    </w:p>
+    <w:p>
+      <w:pPr>
+        <w:pStyle w:val="Pr-formataoHTML"/>
+        <w:pBdr>
+          <w:top w:val="single" w:sz="6" w:space="12" w:color="EAECF0"/>
+          <w:left w:val="single" w:sz="6" w:space="12" w:color="EAECF0"/>
+          <w:bottom w:val="single" w:sz="6" w:space="12" w:color="EAECF0"/>
+          <w:right w:val="single" w:sz="6" w:space="12" w:color="EAECF0"/>
+        </w:pBdr>
+        <w:shd w:val="clear" w:color="auto" w:fill="F8F9FA"/>
+        <w:spacing w:line="312" w:lineRule="atLeast"/>
+        <w:ind w:left="708"/>
         <w:rPr>
           <w:rFonts w:ascii="Arial" w:hAnsi="Arial" w:cs="Arial"/>
           <w:b/>
           <w:sz w:val="24"/>
           <w:szCs w:val="24"/>
         </w:rPr>
-        <w:t>TODO:</w:t>
-      </w:r>
-      <w:r>
-        <w:rPr>
-          <w:rFonts w:ascii="Arial" w:hAnsi="Arial" w:cs="Arial"/>
-          <w:sz w:val="24"/>
-          <w:szCs w:val="24"/>
-        </w:rPr>
-        <w:t xml:space="preserve"> para descrever o que ainda falta para a conclusão deste </w:t>
-      </w:r>
-      <w:r>
-        <w:rPr>
-          <w:rFonts w:ascii="Arial" w:hAnsi="Arial" w:cs="Arial"/>
-          <w:sz w:val="24"/>
-          <w:szCs w:val="24"/>
-        </w:rPr>
-        <w:t>trecho</w:t>
-      </w:r>
-      <w:r>
-        <w:rPr>
-          <w:rFonts w:ascii="Arial" w:hAnsi="Arial" w:cs="Arial"/>
-          <w:sz w:val="24"/>
-          <w:szCs w:val="24"/>
-        </w:rPr>
-        <w:t xml:space="preserve"> de código.</w:t>
-      </w:r>
-    </w:p>
-    <w:p>
-      <w:pPr>
-        <w:jc w:val="both"/>
-        <w:rPr>
-          <w:rFonts w:ascii="Arial" w:hAnsi="Arial" w:cs="Arial"/>
-          <w:sz w:val="24"/>
-          <w:szCs w:val="24"/>
-        </w:rPr>
-      </w:pPr>
-    </w:p>
-    <w:p>
-      <w:pPr>
-        <w:jc w:val="both"/>
-        <w:rPr>
-          <w:rFonts w:ascii="Arial" w:hAnsi="Arial" w:cs="Arial"/>
-          <w:sz w:val="24"/>
-          <w:szCs w:val="24"/>
-        </w:rPr>
-      </w:pPr>
-      <w:r>
-        <w:rPr>
-          <w:rFonts w:ascii="Arial" w:hAnsi="Arial" w:cs="Arial"/>
-          <w:sz w:val="24"/>
-          <w:szCs w:val="24"/>
-        </w:rPr>
-        <w:t>Métodos que tenham utilização de forma geral</w:t>
-      </w:r>
-      <w:r>
-        <w:rPr>
-          <w:rFonts w:ascii="Arial" w:hAnsi="Arial" w:cs="Arial"/>
-          <w:sz w:val="24"/>
-          <w:szCs w:val="24"/>
+      </w:pPr>
+      <w:r>
+        <w:rPr>
+          <w:rFonts w:ascii="Arial" w:hAnsi="Arial" w:cs="Arial"/>
+          <w:b/>
+          <w:sz w:val="24"/>
+          <w:szCs w:val="24"/>
+        </w:rPr>
+        <w:t>EX.</w:t>
+      </w:r>
+      <w:r>
+        <w:rPr>
+          <w:color w:val="000000"/>
+          <w:sz w:val="21"/>
+          <w:szCs w:val="21"/>
         </w:rPr>
         <w:t xml:space="preserve"> </w:t>
-      </w:r>
-      <w:r>
-        <w:rPr>
-          <w:rFonts w:ascii="Arial" w:hAnsi="Arial" w:cs="Arial"/>
-          <w:sz w:val="24"/>
-          <w:szCs w:val="24"/>
-        </w:rPr>
-        <w:t>(podem ser utilizados em qualquer classe) devem ser criados no pacote Util.</w:t>
-      </w:r>
-    </w:p>
-    <w:p>
-      <w:pPr>
-        <w:jc w:val="both"/>
-        <w:rPr>
-          <w:rFonts w:ascii="Arial" w:hAnsi="Arial" w:cs="Arial"/>
-          <w:sz w:val="24"/>
-          <w:szCs w:val="24"/>
-        </w:rPr>
-      </w:pPr>
-    </w:p>
-    <w:p>
-      <w:pPr>
-        <w:jc w:val="both"/>
-        <w:rPr>
-          <w:rFonts w:ascii="Arial" w:hAnsi="Arial" w:cs="Arial"/>
-          <w:sz w:val="24"/>
-          <w:szCs w:val="24"/>
-        </w:rPr>
-      </w:pPr>
-      <w:r>
-        <w:rPr>
-          <w:rFonts w:ascii="Arial" w:hAnsi="Arial" w:cs="Arial"/>
-          <w:sz w:val="24"/>
-          <w:szCs w:val="24"/>
-        </w:rPr>
-        <w:t xml:space="preserve">Utilizar blocos </w:t>
-      </w:r>
-      <w:proofErr w:type="spellStart"/>
-      <w:r>
-        <w:rPr>
-          <w:rFonts w:ascii="Arial" w:hAnsi="Arial" w:cs="Arial"/>
-          <w:i/>
-          <w:sz w:val="24"/>
-          <w:szCs w:val="24"/>
-        </w:rPr>
-        <w:t>try</w:t>
-      </w:r>
-      <w:proofErr w:type="spellEnd"/>
-      <w:r>
-        <w:rPr>
-          <w:rFonts w:ascii="Arial" w:hAnsi="Arial" w:cs="Arial"/>
-          <w:i/>
-          <w:sz w:val="24"/>
-          <w:szCs w:val="24"/>
-        </w:rPr>
-        <w:t xml:space="preserve"> catch</w:t>
-      </w:r>
-      <w:r>
-        <w:rPr>
-          <w:rFonts w:ascii="Arial" w:hAnsi="Arial" w:cs="Arial"/>
-          <w:sz w:val="24"/>
-          <w:szCs w:val="24"/>
-        </w:rPr>
-        <w:t xml:space="preserve"> quando forem feitas transações com o banco de dados, capturando possíveis erros e tratando-os.</w:t>
-      </w:r>
-    </w:p>
-    <w:p>
-      <w:pPr>
-        <w:rPr>
-          <w:rFonts w:ascii="Arial" w:hAnsi="Arial" w:cs="Arial"/>
-          <w:sz w:val="24"/>
-          <w:szCs w:val="24"/>
-        </w:rPr>
-      </w:pPr>
-    </w:p>
-    <w:p>
-      <w:pPr>
-        <w:rPr>
-          <w:rFonts w:ascii="Arial" w:hAnsi="Arial" w:cs="Arial"/>
-          <w:sz w:val="24"/>
-          <w:szCs w:val="24"/>
-        </w:rPr>
-      </w:pPr>
-    </w:p>
-    <w:p>
-      <w:pPr>
-        <w:pStyle w:val="Ttulo1"/>
-      </w:pPr>
-      <w:bookmarkStart w:id="1" w:name="_Toc494571891"/>
-      <w:r>
-        <w:t>2 Documentação do código fonte</w:t>
-      </w:r>
-      <w:bookmarkEnd w:id="1"/>
-    </w:p>
-    <w:p>
-      <w:pPr>
-        <w:rPr>
-          <w:rFonts w:ascii="Arial" w:hAnsi="Arial" w:cs="Arial"/>
-          <w:sz w:val="24"/>
-          <w:szCs w:val="24"/>
-        </w:rPr>
-      </w:pPr>
-    </w:p>
-    <w:p>
-      <w:pPr>
-        <w:jc w:val="both"/>
-        <w:rPr>
-          <w:rFonts w:ascii="Arial" w:hAnsi="Arial" w:cs="Arial"/>
-          <w:sz w:val="24"/>
-          <w:szCs w:val="24"/>
-        </w:rPr>
-      </w:pPr>
-      <w:r>
-        <w:rPr>
-          <w:rFonts w:ascii="Arial" w:hAnsi="Arial" w:cs="Arial"/>
-          <w:sz w:val="24"/>
-          <w:szCs w:val="24"/>
-        </w:rPr>
-        <w:t>O código fonte deverá ter comentários no topo informando quem foi o autor e a data de criação.</w:t>
-      </w:r>
-    </w:p>
-    <w:p>
-      <w:pPr>
-        <w:jc w:val="both"/>
-        <w:rPr>
-          <w:rFonts w:ascii="Arial" w:hAnsi="Arial" w:cs="Arial"/>
-          <w:sz w:val="24"/>
-          <w:szCs w:val="24"/>
-        </w:rPr>
-      </w:pPr>
-    </w:p>
-    <w:p>
-      <w:pPr>
-        <w:jc w:val="both"/>
-        <w:rPr>
-          <w:rFonts w:ascii="Arial" w:hAnsi="Arial" w:cs="Arial"/>
-          <w:sz w:val="24"/>
-          <w:szCs w:val="24"/>
-        </w:rPr>
-      </w:pPr>
-      <w:r>
-        <w:rPr>
-          <w:rFonts w:ascii="Arial" w:hAnsi="Arial" w:cs="Arial"/>
-          <w:sz w:val="24"/>
-          <w:szCs w:val="24"/>
-        </w:rPr>
-        <w:t>Todo código será armazenado na ferramenta de versionamento GIT.</w:t>
-      </w:r>
-    </w:p>
-    <w:p>
-      <w:pPr>
-        <w:jc w:val="both"/>
-        <w:rPr>
-          <w:rFonts w:ascii="Arial" w:hAnsi="Arial" w:cs="Arial"/>
-          <w:sz w:val="24"/>
-          <w:szCs w:val="24"/>
-        </w:rPr>
-      </w:pPr>
-    </w:p>
-    <w:p>
-      <w:pPr>
-        <w:jc w:val="both"/>
-        <w:rPr>
-          <w:rFonts w:ascii="Arial" w:hAnsi="Arial" w:cs="Arial"/>
-          <w:sz w:val="24"/>
-          <w:szCs w:val="24"/>
-        </w:rPr>
-      </w:pPr>
-      <w:r>
-        <w:rPr>
-          <w:rFonts w:ascii="Arial" w:hAnsi="Arial" w:cs="Arial"/>
-          <w:sz w:val="24"/>
-          <w:szCs w:val="24"/>
-        </w:rPr>
-        <w:t xml:space="preserve">Os métodos deverão utilizar o comentário </w:t>
-      </w:r>
-      <w:proofErr w:type="spellStart"/>
-      <w:r>
-        <w:rPr>
-          <w:rFonts w:ascii="Arial" w:hAnsi="Arial" w:cs="Arial"/>
-          <w:i/>
-          <w:sz w:val="24"/>
-          <w:szCs w:val="24"/>
-        </w:rPr>
-        <w:t>javadoc</w:t>
-      </w:r>
-      <w:proofErr w:type="spellEnd"/>
-      <w:r>
-        <w:rPr>
-          <w:rFonts w:ascii="Arial" w:hAnsi="Arial" w:cs="Arial"/>
-          <w:sz w:val="24"/>
-          <w:szCs w:val="24"/>
-        </w:rPr>
-        <w:t xml:space="preserve">, informando o que faz cada </w:t>
-      </w:r>
-      <w:r>
-        <w:rPr>
-          <w:rFonts w:ascii="Arial" w:hAnsi="Arial" w:cs="Arial"/>
-          <w:sz w:val="24"/>
-          <w:szCs w:val="24"/>
-        </w:rPr>
-        <w:t>método</w:t>
-      </w:r>
-      <w:r>
-        <w:rPr>
-          <w:rFonts w:ascii="Arial" w:hAnsi="Arial" w:cs="Arial"/>
-          <w:sz w:val="24"/>
-          <w:szCs w:val="24"/>
-        </w:rPr>
-        <w:t xml:space="preserve"> e quais são seus </w:t>
-      </w:r>
-      <w:r>
-        <w:rPr>
-          <w:rFonts w:ascii="Arial" w:hAnsi="Arial" w:cs="Arial"/>
-          <w:sz w:val="24"/>
-          <w:szCs w:val="24"/>
-        </w:rPr>
-        <w:t>parâmetros</w:t>
-      </w:r>
-      <w:r>
-        <w:rPr>
-          <w:rFonts w:ascii="Arial" w:hAnsi="Arial" w:cs="Arial"/>
-          <w:sz w:val="24"/>
-          <w:szCs w:val="24"/>
-        </w:rPr>
-        <w:t>, exceções e retorno.</w:t>
-      </w:r>
-    </w:p>
-    <w:p>
-      <w:pPr>
-        <w:rPr>
-          <w:rFonts w:ascii="Arial" w:hAnsi="Arial" w:cs="Arial"/>
-          <w:sz w:val="24"/>
-          <w:szCs w:val="24"/>
-        </w:rPr>
-      </w:pPr>
-    </w:p>
-    <w:p>
-      <w:pPr>
-        <w:rPr>
-          <w:rFonts w:ascii="Arial" w:hAnsi="Arial" w:cs="Arial"/>
-          <w:sz w:val="24"/>
-          <w:szCs w:val="24"/>
-        </w:rPr>
-      </w:pPr>
-      <w:r>
-        <w:rPr>
-          <w:rFonts w:ascii="Arial" w:hAnsi="Arial" w:cs="Arial"/>
-          <w:sz w:val="24"/>
-          <w:szCs w:val="24"/>
-        </w:rPr>
-        <w:t xml:space="preserve">Ao final será gerado o </w:t>
-      </w:r>
-      <w:proofErr w:type="spellStart"/>
-      <w:r>
-        <w:rPr>
-          <w:rFonts w:ascii="Arial" w:hAnsi="Arial" w:cs="Arial"/>
-          <w:i/>
-          <w:sz w:val="24"/>
-          <w:szCs w:val="24"/>
-        </w:rPr>
-        <w:t>javadoc</w:t>
-      </w:r>
-      <w:proofErr w:type="spellEnd"/>
-      <w:r>
-        <w:rPr>
-          <w:rFonts w:ascii="Arial" w:hAnsi="Arial" w:cs="Arial"/>
-          <w:sz w:val="24"/>
-          <w:szCs w:val="24"/>
-        </w:rPr>
-        <w:t xml:space="preserve"> baseado nos comentários criados.</w:t>
-      </w:r>
-    </w:p>
-    <w:p>
-      <w:pPr>
-        <w:rPr>
-          <w:rFonts w:ascii="Arial" w:hAnsi="Arial" w:cs="Arial"/>
-          <w:sz w:val="24"/>
-          <w:szCs w:val="24"/>
-        </w:rPr>
-      </w:pPr>
-    </w:p>
-    <w:p>
-      <w:pPr>
-        <w:rPr>
-          <w:rFonts w:ascii="Arial" w:hAnsi="Arial" w:cs="Arial"/>
-          <w:sz w:val="24"/>
-          <w:szCs w:val="24"/>
-        </w:rPr>
-      </w:pPr>
-    </w:p>
-    <w:p>
-      <w:pPr>
-        <w:pStyle w:val="Ttulo1"/>
-      </w:pPr>
-      <w:bookmarkStart w:id="2" w:name="_Toc494571892"/>
-      <w:r>
-        <w:t xml:space="preserve">3 </w:t>
-      </w:r>
-      <w:proofErr w:type="spellStart"/>
-      <w:r>
-        <w:t>Conveção</w:t>
-      </w:r>
-      <w:proofErr w:type="spellEnd"/>
-      <w:r>
-        <w:t xml:space="preserve"> de nomes</w:t>
-      </w:r>
-      <w:bookmarkEnd w:id="2"/>
-    </w:p>
-    <w:p>
-      <w:pPr>
-        <w:jc w:val="both"/>
-        <w:rPr>
-          <w:rFonts w:ascii="Arial" w:hAnsi="Arial" w:cs="Arial"/>
-          <w:sz w:val="24"/>
-          <w:szCs w:val="24"/>
-        </w:rPr>
-      </w:pPr>
-    </w:p>
-    <w:p>
-      <w:pPr>
-        <w:jc w:val="both"/>
-        <w:rPr>
-          <w:rFonts w:ascii="Arial" w:hAnsi="Arial" w:cs="Arial"/>
-          <w:sz w:val="24"/>
-          <w:szCs w:val="24"/>
-        </w:rPr>
-      </w:pPr>
-      <w:r>
-        <w:rPr>
-          <w:rFonts w:ascii="Arial" w:hAnsi="Arial" w:cs="Arial"/>
-          <w:sz w:val="24"/>
-          <w:szCs w:val="24"/>
-        </w:rPr>
-        <w:t xml:space="preserve">Para o nome de classe utilizar o padrão </w:t>
-      </w:r>
-      <w:proofErr w:type="spellStart"/>
-      <w:r>
-        <w:rPr>
-          <w:rFonts w:ascii="Arial" w:hAnsi="Arial" w:cs="Arial"/>
-          <w:i/>
-          <w:sz w:val="24"/>
-          <w:szCs w:val="24"/>
-        </w:rPr>
-        <w:t>UpperCamelCase</w:t>
-      </w:r>
-      <w:proofErr w:type="spellEnd"/>
-      <w:r>
-        <w:rPr>
-          <w:rFonts w:ascii="Arial" w:hAnsi="Arial" w:cs="Arial"/>
-          <w:sz w:val="24"/>
-          <w:szCs w:val="24"/>
-        </w:rPr>
-        <w:t xml:space="preserve">, </w:t>
-      </w:r>
-      <w:r>
-        <w:rPr>
-          <w:rFonts w:ascii="Arial" w:hAnsi="Arial" w:cs="Arial"/>
-          <w:sz w:val="24"/>
-          <w:szCs w:val="24"/>
-        </w:rPr>
-        <w:t>ou seja,</w:t>
-      </w:r>
-      <w:r>
-        <w:rPr>
-          <w:rFonts w:ascii="Arial" w:hAnsi="Arial" w:cs="Arial"/>
-          <w:sz w:val="24"/>
-          <w:szCs w:val="24"/>
-        </w:rPr>
-        <w:t xml:space="preserve"> cada palavra composta deve iniciar com letra </w:t>
-      </w:r>
-      <w:r>
-        <w:rPr>
-          <w:rFonts w:ascii="Arial" w:hAnsi="Arial" w:cs="Arial"/>
-          <w:sz w:val="24"/>
-          <w:szCs w:val="24"/>
-        </w:rPr>
-        <w:t>maiúscula</w:t>
-      </w:r>
-      <w:r>
-        <w:rPr>
-          <w:rFonts w:ascii="Arial" w:hAnsi="Arial" w:cs="Arial"/>
-          <w:sz w:val="24"/>
-          <w:szCs w:val="24"/>
-        </w:rPr>
-        <w:t xml:space="preserve">, e neste caso a primeira palavra deverá começar com letra </w:t>
-      </w:r>
-      <w:r>
-        <w:rPr>
-          <w:rFonts w:ascii="Arial" w:hAnsi="Arial" w:cs="Arial"/>
-          <w:sz w:val="24"/>
-          <w:szCs w:val="24"/>
-        </w:rPr>
-        <w:t>maiúscula</w:t>
-      </w:r>
-      <w:r>
-        <w:rPr>
-          <w:rFonts w:ascii="Arial" w:hAnsi="Arial" w:cs="Arial"/>
-          <w:sz w:val="24"/>
-          <w:szCs w:val="24"/>
-        </w:rPr>
-        <w:t>.</w:t>
-      </w:r>
-    </w:p>
-    <w:p>
-      <w:pPr>
-        <w:jc w:val="both"/>
-        <w:rPr>
-          <w:rFonts w:ascii="Arial" w:hAnsi="Arial" w:cs="Arial"/>
-          <w:sz w:val="24"/>
-          <w:szCs w:val="24"/>
-        </w:rPr>
-      </w:pPr>
-    </w:p>
-    <w:p>
-      <w:pPr>
-        <w:jc w:val="both"/>
-        <w:rPr>
-          <w:rFonts w:ascii="Arial" w:hAnsi="Arial" w:cs="Arial"/>
-          <w:sz w:val="24"/>
-          <w:szCs w:val="24"/>
-        </w:rPr>
-      </w:pPr>
-      <w:r>
-        <w:rPr>
-          <w:rFonts w:ascii="Arial" w:hAnsi="Arial" w:cs="Arial"/>
-          <w:sz w:val="24"/>
-          <w:szCs w:val="24"/>
-        </w:rPr>
-        <w:t xml:space="preserve">Para o nome de métodos utilizar o padrão </w:t>
-      </w:r>
-      <w:proofErr w:type="spellStart"/>
-      <w:r>
-        <w:rPr>
-          <w:rFonts w:ascii="Arial" w:hAnsi="Arial" w:cs="Arial"/>
-          <w:i/>
-          <w:sz w:val="24"/>
-          <w:szCs w:val="24"/>
-        </w:rPr>
-        <w:t>lowerCamelCase</w:t>
-      </w:r>
-      <w:proofErr w:type="spellEnd"/>
-      <w:r>
-        <w:rPr>
-          <w:rFonts w:ascii="Arial" w:hAnsi="Arial" w:cs="Arial"/>
-          <w:sz w:val="24"/>
-          <w:szCs w:val="24"/>
-        </w:rPr>
-        <w:t xml:space="preserve">, </w:t>
-      </w:r>
-      <w:bookmarkStart w:id="3" w:name="_GoBack"/>
-      <w:bookmarkEnd w:id="3"/>
-      <w:r>
-        <w:rPr>
-          <w:rFonts w:ascii="Arial" w:hAnsi="Arial" w:cs="Arial"/>
-          <w:sz w:val="24"/>
-          <w:szCs w:val="24"/>
-        </w:rPr>
-        <w:t xml:space="preserve">ou seja cada palavra composta deve iniciar com letra </w:t>
-      </w:r>
-      <w:r>
-        <w:rPr>
-          <w:rFonts w:ascii="Arial" w:hAnsi="Arial" w:cs="Arial"/>
-          <w:sz w:val="24"/>
-          <w:szCs w:val="24"/>
-        </w:rPr>
-        <w:t>maiúsculas</w:t>
-      </w:r>
-      <w:r>
-        <w:rPr>
-          <w:rFonts w:ascii="Arial" w:hAnsi="Arial" w:cs="Arial"/>
-          <w:sz w:val="24"/>
-          <w:szCs w:val="24"/>
-        </w:rPr>
-        <w:t xml:space="preserve">, mas a primeira palavra deve iniciar com letra </w:t>
-      </w:r>
-      <w:r>
-        <w:rPr>
-          <w:rFonts w:ascii="Arial" w:hAnsi="Arial" w:cs="Arial"/>
-          <w:sz w:val="24"/>
-          <w:szCs w:val="24"/>
-        </w:rPr>
-        <w:t>minúscula</w:t>
-      </w:r>
-      <w:r>
-        <w:rPr>
-          <w:rFonts w:ascii="Arial" w:hAnsi="Arial" w:cs="Arial"/>
-          <w:sz w:val="24"/>
-          <w:szCs w:val="24"/>
-        </w:rPr>
-        <w:t>.</w:t>
-      </w:r>
-    </w:p>
-    <w:p>
-      <w:pPr>
-        <w:jc w:val="both"/>
-        <w:rPr>
-          <w:rFonts w:ascii="Arial" w:hAnsi="Arial" w:cs="Arial"/>
-          <w:sz w:val="24"/>
-          <w:szCs w:val="24"/>
-        </w:rPr>
-      </w:pPr>
-    </w:p>
-    <w:p>
-      <w:pPr>
-        <w:jc w:val="both"/>
-        <w:rPr>
-          <w:rFonts w:ascii="Arial" w:hAnsi="Arial" w:cs="Arial"/>
-          <w:sz w:val="24"/>
-          <w:szCs w:val="24"/>
-        </w:rPr>
-      </w:pPr>
-      <w:r>
-        <w:rPr>
-          <w:rFonts w:ascii="Arial" w:hAnsi="Arial" w:cs="Arial"/>
-          <w:sz w:val="24"/>
-          <w:szCs w:val="24"/>
-        </w:rPr>
-        <w:t xml:space="preserve">Variáveis devem seguir o padrão </w:t>
-      </w:r>
-      <w:proofErr w:type="spellStart"/>
-      <w:r>
-        <w:rPr>
-          <w:rFonts w:ascii="Arial" w:hAnsi="Arial" w:cs="Arial"/>
-          <w:i/>
-          <w:sz w:val="24"/>
-          <w:szCs w:val="24"/>
-        </w:rPr>
-        <w:t>lowerCamelCase</w:t>
-      </w:r>
-      <w:proofErr w:type="spellEnd"/>
-      <w:r>
-        <w:rPr>
-          <w:rFonts w:ascii="Arial" w:hAnsi="Arial" w:cs="Arial"/>
-          <w:sz w:val="24"/>
-          <w:szCs w:val="24"/>
-        </w:rPr>
-        <w:t xml:space="preserve"> também.</w:t>
-      </w:r>
-    </w:p>
-    <w:p>
-      <w:pPr>
-        <w:jc w:val="both"/>
-        <w:rPr>
-          <w:rFonts w:ascii="Arial" w:hAnsi="Arial" w:cs="Arial"/>
-          <w:sz w:val="24"/>
-          <w:szCs w:val="24"/>
-        </w:rPr>
-      </w:pPr>
-    </w:p>
-    <w:p>
-      <w:pPr>
-        <w:jc w:val="both"/>
-        <w:rPr>
-          <w:rFonts w:ascii="Arial" w:hAnsi="Arial" w:cs="Arial"/>
-          <w:sz w:val="24"/>
-          <w:szCs w:val="24"/>
-        </w:rPr>
-      </w:pPr>
-      <w:r>
-        <w:rPr>
-          <w:rFonts w:ascii="Arial" w:hAnsi="Arial" w:cs="Arial"/>
-          <w:sz w:val="24"/>
-          <w:szCs w:val="24"/>
-        </w:rPr>
-        <w:t xml:space="preserve">Constantes, ao serem declaradas devem ter todos os caracteres </w:t>
-      </w:r>
-      <w:r>
-        <w:rPr>
-          <w:rFonts w:ascii="Arial" w:hAnsi="Arial" w:cs="Arial"/>
-          <w:sz w:val="24"/>
-          <w:szCs w:val="24"/>
-        </w:rPr>
-        <w:t>maiúsculos</w:t>
-      </w:r>
-      <w:r>
-        <w:rPr>
-          <w:rFonts w:ascii="Arial" w:hAnsi="Arial" w:cs="Arial"/>
-          <w:sz w:val="24"/>
-          <w:szCs w:val="24"/>
-        </w:rPr>
-        <w:t>.</w:t>
-      </w:r>
-    </w:p>
-    <w:p>
-      <w:pPr>
-        <w:jc w:val="both"/>
-        <w:rPr>
-          <w:rFonts w:ascii="Arial" w:hAnsi="Arial" w:cs="Arial"/>
-          <w:sz w:val="24"/>
-          <w:szCs w:val="24"/>
-        </w:rPr>
-      </w:pPr>
-    </w:p>
-    <w:p>
-      <w:pPr>
-        <w:jc w:val="both"/>
-        <w:rPr>
-          <w:rFonts w:ascii="Arial" w:hAnsi="Arial" w:cs="Arial"/>
-          <w:sz w:val="24"/>
-          <w:szCs w:val="24"/>
-        </w:rPr>
-      </w:pPr>
-      <w:r>
-        <w:rPr>
-          <w:rFonts w:ascii="Arial" w:hAnsi="Arial" w:cs="Arial"/>
-          <w:sz w:val="24"/>
-          <w:szCs w:val="24"/>
-        </w:rPr>
-        <w:t xml:space="preserve">Instanciação de classe, quando for feita o nome da instancia deverá ser o mesmo nome </w:t>
-      </w:r>
-      <w:r>
-        <w:rPr>
-          <w:rFonts w:ascii="Arial" w:hAnsi="Arial" w:cs="Arial"/>
-          <w:sz w:val="24"/>
-          <w:szCs w:val="24"/>
-        </w:rPr>
-        <w:t xml:space="preserve">da </w:t>
-      </w:r>
-      <w:r>
-        <w:rPr>
-          <w:rFonts w:ascii="Arial" w:hAnsi="Arial" w:cs="Arial"/>
-          <w:sz w:val="24"/>
-          <w:szCs w:val="24"/>
-        </w:rPr>
-        <w:t>classe,</w:t>
-      </w:r>
-      <w:r>
-        <w:rPr>
-          <w:rFonts w:ascii="Arial" w:hAnsi="Arial" w:cs="Arial"/>
-          <w:sz w:val="24"/>
-          <w:szCs w:val="24"/>
-        </w:rPr>
-        <w:t xml:space="preserve"> mas utilizando o pad</w:t>
-      </w:r>
-      <w:r>
-        <w:rPr>
-          <w:rFonts w:ascii="Arial" w:hAnsi="Arial" w:cs="Arial"/>
-          <w:sz w:val="24"/>
-          <w:szCs w:val="24"/>
-        </w:rPr>
-        <w:t>r</w:t>
-      </w:r>
-      <w:r>
-        <w:rPr>
-          <w:rFonts w:ascii="Arial" w:hAnsi="Arial" w:cs="Arial"/>
-          <w:sz w:val="24"/>
-          <w:szCs w:val="24"/>
-        </w:rPr>
-        <w:t>ã</w:t>
-      </w:r>
-      <w:r>
-        <w:rPr>
-          <w:rFonts w:ascii="Arial" w:hAnsi="Arial" w:cs="Arial"/>
-          <w:sz w:val="24"/>
-          <w:szCs w:val="24"/>
-        </w:rPr>
-        <w:t xml:space="preserve">o </w:t>
-      </w:r>
-      <w:proofErr w:type="spellStart"/>
-      <w:r>
-        <w:rPr>
-          <w:rFonts w:ascii="Arial" w:hAnsi="Arial" w:cs="Arial"/>
-          <w:i/>
-          <w:sz w:val="24"/>
-          <w:szCs w:val="24"/>
-        </w:rPr>
-        <w:t>lowerCamelCase</w:t>
-      </w:r>
-      <w:proofErr w:type="spellEnd"/>
-      <w:r>
-        <w:rPr>
-          <w:rFonts w:ascii="Arial" w:hAnsi="Arial" w:cs="Arial"/>
-          <w:sz w:val="24"/>
-          <w:szCs w:val="24"/>
-        </w:rPr>
-        <w:t xml:space="preserve">, com exceções para </w:t>
-      </w:r>
-      <w:r>
-        <w:rPr>
-          <w:rFonts w:ascii="Arial" w:hAnsi="Arial" w:cs="Arial"/>
-          <w:sz w:val="24"/>
-          <w:szCs w:val="24"/>
-        </w:rPr>
-        <w:t>trechos</w:t>
-      </w:r>
-      <w:r>
-        <w:rPr>
-          <w:rFonts w:ascii="Arial" w:hAnsi="Arial" w:cs="Arial"/>
-          <w:sz w:val="24"/>
-          <w:szCs w:val="24"/>
-        </w:rPr>
-        <w:t xml:space="preserve"> de código onde serão necessários mais de uma instanciação de classe.</w:t>
-      </w:r>
-    </w:p>
-    <w:p>
-      <w:pPr>
-        <w:jc w:val="both"/>
-        <w:rPr>
-          <w:rFonts w:ascii="Arial" w:hAnsi="Arial" w:cs="Arial"/>
-          <w:sz w:val="24"/>
-          <w:szCs w:val="24"/>
-        </w:rPr>
-      </w:pPr>
-    </w:p>
-    <w:p>
-      <w:pPr>
-        <w:jc w:val="both"/>
-        <w:rPr>
-          <w:rFonts w:ascii="Arial" w:hAnsi="Arial" w:cs="Arial"/>
-          <w:sz w:val="24"/>
-          <w:szCs w:val="24"/>
-        </w:rPr>
-      </w:pPr>
-      <w:r>
-        <w:rPr>
-          <w:rFonts w:ascii="Arial" w:hAnsi="Arial" w:cs="Arial"/>
-          <w:sz w:val="24"/>
-          <w:szCs w:val="24"/>
-        </w:rPr>
-        <w:t xml:space="preserve">Todos os pacotes criados devem seguir a nomenclatura </w:t>
       </w:r>
       <w:proofErr w:type="spellStart"/>
       <w:proofErr w:type="gramStart"/>
       <w:r>
         <w:rPr>
-          <w:rFonts w:ascii="Arial" w:hAnsi="Arial" w:cs="Arial"/>
-          <w:sz w:val="24"/>
-          <w:szCs w:val="24"/>
-        </w:rPr>
-        <w:t>br.com.sislar</w:t>
+          <w:color w:val="000000"/>
+          <w:sz w:val="21"/>
+          <w:szCs w:val="21"/>
+        </w:rPr>
+        <w:t>AlunoGraduacao</w:t>
+      </w:r>
+      <w:proofErr w:type="spellEnd"/>
+      <w:r>
+        <w:rPr>
+          <w:color w:val="000000"/>
+          <w:sz w:val="21"/>
+          <w:szCs w:val="21"/>
+        </w:rPr>
+        <w:t>(</w:t>
+      </w:r>
+      <w:proofErr w:type="gramEnd"/>
+      <w:r>
+        <w:rPr>
+          <w:color w:val="000000"/>
+          <w:sz w:val="21"/>
+          <w:szCs w:val="21"/>
+        </w:rPr>
+        <w:t xml:space="preserve">), </w:t>
+      </w:r>
+      <w:proofErr w:type="spellStart"/>
+      <w:r>
+        <w:rPr>
+          <w:color w:val="000000"/>
+          <w:sz w:val="21"/>
+          <w:szCs w:val="21"/>
+        </w:rPr>
+        <w:t>FuncionarioAdm</w:t>
+      </w:r>
+      <w:proofErr w:type="spellEnd"/>
+      <w:r>
+        <w:rPr>
+          <w:color w:val="000000"/>
+          <w:sz w:val="21"/>
+          <w:szCs w:val="21"/>
+        </w:rPr>
+        <w:t>().</w:t>
+      </w:r>
+    </w:p>
+    <w:p>
+      <w:pPr>
+        <w:jc w:val="both"/>
+        <w:rPr>
+          <w:rFonts w:ascii="Arial" w:hAnsi="Arial" w:cs="Arial"/>
+          <w:sz w:val="24"/>
+          <w:szCs w:val="24"/>
+        </w:rPr>
+      </w:pPr>
+    </w:p>
+    <w:p>
+      <w:pPr>
+        <w:jc w:val="both"/>
+        <w:rPr>
+          <w:rFonts w:ascii="Arial" w:hAnsi="Arial" w:cs="Arial"/>
+          <w:sz w:val="24"/>
+          <w:szCs w:val="24"/>
+        </w:rPr>
+      </w:pPr>
+      <w:r>
+        <w:rPr>
+          <w:rFonts w:ascii="Arial" w:hAnsi="Arial" w:cs="Arial"/>
+          <w:sz w:val="24"/>
+          <w:szCs w:val="24"/>
+        </w:rPr>
+        <w:t xml:space="preserve">Para o nome de métodos utilizar o padrão </w:t>
+      </w:r>
+      <w:proofErr w:type="spellStart"/>
+      <w:r>
+        <w:rPr>
+          <w:rFonts w:ascii="Arial" w:hAnsi="Arial" w:cs="Arial"/>
+          <w:i/>
+          <w:sz w:val="24"/>
+          <w:szCs w:val="24"/>
+        </w:rPr>
+        <w:t>lowerCamelCase</w:t>
+      </w:r>
+      <w:proofErr w:type="spellEnd"/>
+      <w:r>
+        <w:rPr>
+          <w:rFonts w:ascii="Arial" w:hAnsi="Arial" w:cs="Arial"/>
+          <w:sz w:val="24"/>
+          <w:szCs w:val="24"/>
+        </w:rPr>
+        <w:t xml:space="preserve">, </w:t>
+      </w:r>
+      <w:proofErr w:type="gramStart"/>
+      <w:r>
+        <w:rPr>
+          <w:rFonts w:ascii="Arial" w:hAnsi="Arial" w:cs="Arial"/>
+          <w:sz w:val="24"/>
+          <w:szCs w:val="24"/>
+        </w:rPr>
+        <w:t>ou seja</w:t>
+      </w:r>
+      <w:proofErr w:type="gramEnd"/>
+      <w:r>
+        <w:rPr>
+          <w:rFonts w:ascii="Arial" w:hAnsi="Arial" w:cs="Arial"/>
+          <w:sz w:val="24"/>
+          <w:szCs w:val="24"/>
+        </w:rPr>
+        <w:t xml:space="preserve"> cada palavra composta deve iniciar com letra maiúsculas, mas a primeira palavra deve iniciar com letra minúscula.</w:t>
+      </w:r>
+    </w:p>
+    <w:p>
+      <w:pPr>
+        <w:pStyle w:val="Pr-formataoHTML"/>
+        <w:pBdr>
+          <w:top w:val="single" w:sz="6" w:space="12" w:color="EAECF0"/>
+          <w:left w:val="single" w:sz="6" w:space="12" w:color="EAECF0"/>
+          <w:bottom w:val="single" w:sz="6" w:space="12" w:color="EAECF0"/>
+          <w:right w:val="single" w:sz="6" w:space="12" w:color="EAECF0"/>
+        </w:pBdr>
+        <w:shd w:val="clear" w:color="auto" w:fill="F8F9FA"/>
+        <w:spacing w:line="312" w:lineRule="atLeast"/>
+        <w:ind w:left="708"/>
+        <w:rPr>
+          <w:color w:val="000000"/>
+          <w:sz w:val="21"/>
+          <w:szCs w:val="21"/>
+        </w:rPr>
+      </w:pPr>
+      <w:r>
+        <w:rPr>
+          <w:rFonts w:ascii="Arial" w:hAnsi="Arial" w:cs="Arial"/>
+          <w:b/>
+          <w:sz w:val="24"/>
+          <w:szCs w:val="24"/>
+        </w:rPr>
+        <w:t>EX.</w:t>
+      </w:r>
+      <w:r>
+        <w:rPr>
+          <w:color w:val="000000"/>
+          <w:sz w:val="21"/>
+          <w:szCs w:val="21"/>
+        </w:rPr>
+        <w:t xml:space="preserve"> </w:t>
+      </w:r>
+      <w:proofErr w:type="spellStart"/>
+      <w:proofErr w:type="gramStart"/>
+      <w:r>
+        <w:rPr>
+          <w:color w:val="000000"/>
+          <w:sz w:val="21"/>
+          <w:szCs w:val="21"/>
+        </w:rPr>
+        <w:t>calculaDesconto</w:t>
+      </w:r>
+      <w:proofErr w:type="spellEnd"/>
+      <w:r>
+        <w:rPr>
+          <w:color w:val="000000"/>
+          <w:sz w:val="21"/>
+          <w:szCs w:val="21"/>
+        </w:rPr>
+        <w:t>(</w:t>
+      </w:r>
+      <w:proofErr w:type="gramEnd"/>
+      <w:r>
+        <w:rPr>
+          <w:color w:val="000000"/>
+          <w:sz w:val="21"/>
+          <w:szCs w:val="21"/>
+        </w:rPr>
+        <w:t xml:space="preserve">), </w:t>
+      </w:r>
+      <w:proofErr w:type="spellStart"/>
+      <w:r>
+        <w:rPr>
+          <w:color w:val="000000"/>
+          <w:sz w:val="21"/>
+          <w:szCs w:val="21"/>
+        </w:rPr>
+        <w:t>validaEmail</w:t>
+      </w:r>
+      <w:proofErr w:type="spellEnd"/>
+      <w:r>
+        <w:rPr>
+          <w:color w:val="000000"/>
+          <w:sz w:val="21"/>
+          <w:szCs w:val="21"/>
+        </w:rPr>
+        <w:t xml:space="preserve">(), </w:t>
+      </w:r>
+      <w:proofErr w:type="spellStart"/>
+      <w:r>
+        <w:rPr>
+          <w:color w:val="000000"/>
+          <w:sz w:val="21"/>
+          <w:szCs w:val="21"/>
+        </w:rPr>
+        <w:t>imprimeCadastro</w:t>
+      </w:r>
+      <w:proofErr w:type="spellEnd"/>
+      <w:r>
+        <w:rPr>
+          <w:color w:val="000000"/>
+          <w:sz w:val="21"/>
+          <w:szCs w:val="21"/>
+        </w:rPr>
+        <w:t>().</w:t>
+      </w:r>
+    </w:p>
+    <w:p>
+      <w:pPr>
+        <w:jc w:val="both"/>
+        <w:rPr>
+          <w:rFonts w:ascii="Arial" w:hAnsi="Arial" w:cs="Arial"/>
+          <w:b/>
+          <w:sz w:val="24"/>
+          <w:szCs w:val="24"/>
+        </w:rPr>
+      </w:pPr>
+    </w:p>
+    <w:p>
+      <w:pPr>
+        <w:jc w:val="both"/>
+        <w:rPr>
+          <w:rFonts w:ascii="Arial" w:hAnsi="Arial" w:cs="Arial"/>
+          <w:sz w:val="24"/>
+          <w:szCs w:val="24"/>
+        </w:rPr>
+      </w:pPr>
+    </w:p>
+    <w:p>
+      <w:pPr>
+        <w:jc w:val="both"/>
+        <w:rPr>
+          <w:rFonts w:ascii="Arial" w:hAnsi="Arial" w:cs="Arial"/>
+          <w:sz w:val="24"/>
+          <w:szCs w:val="24"/>
+        </w:rPr>
+      </w:pPr>
+      <w:r>
+        <w:rPr>
+          <w:rFonts w:ascii="Arial" w:hAnsi="Arial" w:cs="Arial"/>
+          <w:sz w:val="24"/>
+          <w:szCs w:val="24"/>
+        </w:rPr>
+        <w:t xml:space="preserve">Variáveis devem seguir o padrão </w:t>
+      </w:r>
+      <w:proofErr w:type="spellStart"/>
+      <w:r>
+        <w:rPr>
+          <w:rFonts w:ascii="Arial" w:hAnsi="Arial" w:cs="Arial"/>
+          <w:i/>
+          <w:sz w:val="24"/>
+          <w:szCs w:val="24"/>
+        </w:rPr>
+        <w:t>lowerCamelCase</w:t>
+      </w:r>
+      <w:proofErr w:type="spellEnd"/>
+      <w:r>
+        <w:rPr>
+          <w:rFonts w:ascii="Arial" w:hAnsi="Arial" w:cs="Arial"/>
+          <w:sz w:val="24"/>
+          <w:szCs w:val="24"/>
+        </w:rPr>
+        <w:t xml:space="preserve"> também.</w:t>
+      </w:r>
+    </w:p>
+    <w:p>
+      <w:pPr>
+        <w:pStyle w:val="Pr-formataoHTML"/>
+        <w:pBdr>
+          <w:top w:val="single" w:sz="6" w:space="12" w:color="EAECF0"/>
+          <w:left w:val="single" w:sz="6" w:space="12" w:color="EAECF0"/>
+          <w:bottom w:val="single" w:sz="6" w:space="12" w:color="EAECF0"/>
+          <w:right w:val="single" w:sz="6" w:space="12" w:color="EAECF0"/>
+        </w:pBdr>
+        <w:shd w:val="clear" w:color="auto" w:fill="F8F9FA"/>
+        <w:spacing w:line="312" w:lineRule="atLeast"/>
+        <w:ind w:left="708"/>
+        <w:rPr>
+          <w:color w:val="000000"/>
+          <w:sz w:val="21"/>
+          <w:szCs w:val="21"/>
+        </w:rPr>
+      </w:pPr>
+      <w:r>
+        <w:rPr>
+          <w:rFonts w:ascii="Arial" w:hAnsi="Arial" w:cs="Arial"/>
+          <w:sz w:val="24"/>
+          <w:szCs w:val="24"/>
+        </w:rPr>
+        <w:tab/>
+      </w:r>
+      <w:r>
+        <w:rPr>
+          <w:rFonts w:ascii="Arial" w:hAnsi="Arial" w:cs="Arial"/>
+          <w:b/>
+          <w:sz w:val="24"/>
+          <w:szCs w:val="24"/>
+        </w:rPr>
+        <w:t>EX.</w:t>
+      </w:r>
+      <w:r>
+        <w:rPr>
+          <w:color w:val="000000"/>
+          <w:sz w:val="21"/>
+          <w:szCs w:val="21"/>
+        </w:rPr>
+        <w:t xml:space="preserve"> </w:t>
+      </w:r>
+      <w:proofErr w:type="spellStart"/>
+      <w:r>
+        <w:rPr>
+          <w:color w:val="000000"/>
+          <w:sz w:val="21"/>
+          <w:szCs w:val="21"/>
+        </w:rPr>
+        <w:t>int</w:t>
+      </w:r>
+      <w:proofErr w:type="spellEnd"/>
+      <w:r>
+        <w:rPr>
+          <w:color w:val="000000"/>
+          <w:sz w:val="21"/>
+          <w:szCs w:val="21"/>
+        </w:rPr>
+        <w:t xml:space="preserve"> </w:t>
+      </w:r>
+      <w:proofErr w:type="spellStart"/>
+      <w:r>
+        <w:rPr>
+          <w:color w:val="000000"/>
+          <w:sz w:val="21"/>
+          <w:szCs w:val="21"/>
+        </w:rPr>
+        <w:t>totalContas</w:t>
+      </w:r>
+      <w:proofErr w:type="spellEnd"/>
+      <w:r>
+        <w:rPr>
+          <w:color w:val="000000"/>
+          <w:sz w:val="21"/>
+          <w:szCs w:val="21"/>
+        </w:rPr>
+        <w:t xml:space="preserve">, </w:t>
+      </w:r>
+      <w:proofErr w:type="spellStart"/>
+      <w:r>
+        <w:rPr>
+          <w:color w:val="000000"/>
+          <w:sz w:val="21"/>
+          <w:szCs w:val="21"/>
+        </w:rPr>
+        <w:t>double</w:t>
+      </w:r>
+      <w:proofErr w:type="spellEnd"/>
+      <w:r>
+        <w:rPr>
+          <w:color w:val="000000"/>
+          <w:sz w:val="21"/>
+          <w:szCs w:val="21"/>
+        </w:rPr>
+        <w:t xml:space="preserve"> </w:t>
+      </w:r>
+      <w:proofErr w:type="spellStart"/>
+      <w:r>
+        <w:rPr>
+          <w:color w:val="000000"/>
+          <w:sz w:val="21"/>
+          <w:szCs w:val="21"/>
+        </w:rPr>
+        <w:t>descontoTotal</w:t>
+      </w:r>
+      <w:proofErr w:type="spellEnd"/>
+      <w:r>
+        <w:rPr>
+          <w:color w:val="000000"/>
+          <w:sz w:val="21"/>
+          <w:szCs w:val="21"/>
+        </w:rPr>
+        <w:t xml:space="preserve">. </w:t>
+      </w:r>
+    </w:p>
+    <w:p>
+      <w:pPr>
+        <w:jc w:val="both"/>
+        <w:rPr>
+          <w:rFonts w:ascii="Arial" w:hAnsi="Arial" w:cs="Arial"/>
+          <w:b/>
+          <w:sz w:val="24"/>
+          <w:szCs w:val="24"/>
+        </w:rPr>
+      </w:pPr>
+    </w:p>
+    <w:p>
+      <w:pPr>
+        <w:jc w:val="both"/>
+        <w:rPr>
+          <w:rFonts w:ascii="Arial" w:hAnsi="Arial" w:cs="Arial"/>
+          <w:sz w:val="24"/>
+          <w:szCs w:val="24"/>
+        </w:rPr>
+      </w:pPr>
+      <w:r>
+        <w:rPr>
+          <w:rFonts w:ascii="Arial" w:hAnsi="Arial" w:cs="Arial"/>
+          <w:sz w:val="24"/>
+          <w:szCs w:val="24"/>
+        </w:rPr>
+        <w:t>Constantes, ao serem declaradas devem ter todos os caracteres maiúsculos.</w:t>
+      </w:r>
+    </w:p>
+    <w:p>
+      <w:pPr>
+        <w:jc w:val="both"/>
+        <w:rPr>
+          <w:rFonts w:ascii="Arial" w:hAnsi="Arial" w:cs="Arial"/>
+          <w:sz w:val="24"/>
+          <w:szCs w:val="24"/>
+        </w:rPr>
+      </w:pPr>
+    </w:p>
+    <w:p>
+      <w:pPr>
+        <w:jc w:val="both"/>
+        <w:rPr>
+          <w:rFonts w:ascii="Arial" w:hAnsi="Arial" w:cs="Arial"/>
+          <w:sz w:val="24"/>
+          <w:szCs w:val="24"/>
+        </w:rPr>
+      </w:pPr>
+      <w:r>
+        <w:rPr>
+          <w:rFonts w:ascii="Arial" w:hAnsi="Arial" w:cs="Arial"/>
+          <w:sz w:val="24"/>
+          <w:szCs w:val="24"/>
+        </w:rPr>
+        <w:t xml:space="preserve">Instanciação de classe, quando for feita o nome da instancia deverá ser o mesmo nome </w:t>
+      </w:r>
+      <w:r>
+        <w:rPr>
+          <w:rFonts w:ascii="Arial" w:hAnsi="Arial" w:cs="Arial"/>
+          <w:sz w:val="24"/>
+          <w:szCs w:val="24"/>
+        </w:rPr>
+        <w:t xml:space="preserve">da </w:t>
+      </w:r>
+      <w:r>
+        <w:rPr>
+          <w:rFonts w:ascii="Arial" w:hAnsi="Arial" w:cs="Arial"/>
+          <w:sz w:val="24"/>
+          <w:szCs w:val="24"/>
+        </w:rPr>
+        <w:t>classe,</w:t>
+      </w:r>
+      <w:r>
+        <w:rPr>
+          <w:rFonts w:ascii="Arial" w:hAnsi="Arial" w:cs="Arial"/>
+          <w:sz w:val="24"/>
+          <w:szCs w:val="24"/>
+        </w:rPr>
+        <w:t xml:space="preserve"> mas utilizando o pad</w:t>
+      </w:r>
+      <w:r>
+        <w:rPr>
+          <w:rFonts w:ascii="Arial" w:hAnsi="Arial" w:cs="Arial"/>
+          <w:sz w:val="24"/>
+          <w:szCs w:val="24"/>
+        </w:rPr>
+        <w:t>r</w:t>
+      </w:r>
+      <w:r>
+        <w:rPr>
+          <w:rFonts w:ascii="Arial" w:hAnsi="Arial" w:cs="Arial"/>
+          <w:sz w:val="24"/>
+          <w:szCs w:val="24"/>
+        </w:rPr>
+        <w:t>ã</w:t>
+      </w:r>
+      <w:r>
+        <w:rPr>
+          <w:rFonts w:ascii="Arial" w:hAnsi="Arial" w:cs="Arial"/>
+          <w:sz w:val="24"/>
+          <w:szCs w:val="24"/>
+        </w:rPr>
+        <w:t xml:space="preserve">o </w:t>
+      </w:r>
+      <w:proofErr w:type="spellStart"/>
+      <w:r>
+        <w:rPr>
+          <w:rFonts w:ascii="Arial" w:hAnsi="Arial" w:cs="Arial"/>
+          <w:i/>
+          <w:sz w:val="24"/>
+          <w:szCs w:val="24"/>
+        </w:rPr>
+        <w:t>lowerCamelCase</w:t>
+      </w:r>
+      <w:proofErr w:type="spellEnd"/>
+      <w:r>
+        <w:rPr>
+          <w:rFonts w:ascii="Arial" w:hAnsi="Arial" w:cs="Arial"/>
+          <w:sz w:val="24"/>
+          <w:szCs w:val="24"/>
+        </w:rPr>
+        <w:t>, com exceções para trechos de código onde serão necessários mais de uma instanciação de classe.</w:t>
+      </w:r>
+    </w:p>
+    <w:p>
+      <w:pPr>
+        <w:pStyle w:val="Pr-formataoHTML"/>
+        <w:pBdr>
+          <w:top w:val="single" w:sz="6" w:space="12" w:color="EAECF0"/>
+          <w:left w:val="single" w:sz="6" w:space="12" w:color="EAECF0"/>
+          <w:bottom w:val="single" w:sz="6" w:space="12" w:color="EAECF0"/>
+          <w:right w:val="single" w:sz="6" w:space="12" w:color="EAECF0"/>
+        </w:pBdr>
+        <w:shd w:val="clear" w:color="auto" w:fill="F8F9FA"/>
+        <w:spacing w:line="312" w:lineRule="atLeast"/>
+        <w:rPr>
+          <w:rFonts w:ascii="Arial" w:hAnsi="Arial" w:cs="Arial"/>
+          <w:b/>
+          <w:sz w:val="24"/>
+          <w:szCs w:val="24"/>
+        </w:rPr>
+      </w:pPr>
+      <w:r>
+        <w:rPr>
+          <w:rFonts w:ascii="Arial" w:hAnsi="Arial" w:cs="Arial"/>
+          <w:sz w:val="24"/>
+          <w:szCs w:val="24"/>
+        </w:rPr>
+        <w:tab/>
+      </w:r>
+      <w:r>
+        <w:rPr>
+          <w:rFonts w:ascii="Arial" w:hAnsi="Arial" w:cs="Arial"/>
+          <w:b/>
+          <w:sz w:val="24"/>
+          <w:szCs w:val="24"/>
+        </w:rPr>
+        <w:t>Exemplos código com os devidos parâmetros.</w:t>
+      </w:r>
+      <w:r>
+        <w:rPr>
+          <w:rFonts w:ascii="Arial" w:hAnsi="Arial" w:cs="Arial"/>
+          <w:b/>
+          <w:sz w:val="24"/>
+          <w:szCs w:val="24"/>
+        </w:rPr>
+        <w:t xml:space="preserve"> </w:t>
+      </w:r>
+    </w:p>
+    <w:p>
+      <w:pPr>
+        <w:pStyle w:val="Pr-formataoHTML"/>
+        <w:pBdr>
+          <w:top w:val="single" w:sz="6" w:space="12" w:color="EAECF0"/>
+          <w:left w:val="single" w:sz="6" w:space="12" w:color="EAECF0"/>
+          <w:bottom w:val="single" w:sz="6" w:space="12" w:color="EAECF0"/>
+          <w:right w:val="single" w:sz="6" w:space="12" w:color="EAECF0"/>
+        </w:pBdr>
+        <w:shd w:val="clear" w:color="auto" w:fill="F8F9FA"/>
+        <w:spacing w:line="312" w:lineRule="atLeast"/>
+        <w:rPr>
+          <w:color w:val="000000"/>
+          <w:sz w:val="21"/>
+          <w:szCs w:val="21"/>
+        </w:rPr>
+      </w:pPr>
+      <w:proofErr w:type="spellStart"/>
+      <w:proofErr w:type="gramStart"/>
+      <w:r>
+        <w:rPr>
+          <w:rStyle w:val="kt"/>
+          <w:color w:val="B00040"/>
+          <w:sz w:val="21"/>
+          <w:szCs w:val="21"/>
+        </w:rPr>
+        <w:lastRenderedPageBreak/>
+        <w:t>int</w:t>
       </w:r>
       <w:proofErr w:type="spellEnd"/>
       <w:proofErr w:type="gramEnd"/>
       <w:r>
         <w:rPr>
-          <w:rFonts w:ascii="Arial" w:hAnsi="Arial" w:cs="Arial"/>
+          <w:color w:val="000000"/>
+          <w:sz w:val="21"/>
+          <w:szCs w:val="21"/>
+        </w:rPr>
+        <w:t xml:space="preserve"> </w:t>
+      </w:r>
+      <w:proofErr w:type="spellStart"/>
+      <w:r>
+        <w:rPr>
+          <w:rStyle w:val="n"/>
+          <w:color w:val="000000"/>
+          <w:sz w:val="21"/>
+          <w:szCs w:val="21"/>
+        </w:rPr>
+        <w:t>totalContador</w:t>
+      </w:r>
+      <w:proofErr w:type="spellEnd"/>
+      <w:r>
+        <w:rPr>
+          <w:color w:val="000000"/>
+          <w:sz w:val="21"/>
+          <w:szCs w:val="21"/>
+        </w:rPr>
+        <w:t xml:space="preserve"> </w:t>
+      </w:r>
+      <w:r>
+        <w:rPr>
+          <w:rStyle w:val="p"/>
+          <w:color w:val="000000"/>
+          <w:sz w:val="21"/>
+          <w:szCs w:val="21"/>
+        </w:rPr>
+        <w:t>=</w:t>
+      </w:r>
+      <w:r>
+        <w:rPr>
+          <w:color w:val="000000"/>
+          <w:sz w:val="21"/>
+          <w:szCs w:val="21"/>
+        </w:rPr>
+        <w:t xml:space="preserve"> </w:t>
+      </w:r>
+      <w:r>
+        <w:rPr>
+          <w:rStyle w:val="m"/>
+          <w:rFonts w:eastAsiaTheme="majorEastAsia"/>
+          <w:color w:val="666666"/>
+          <w:sz w:val="21"/>
+          <w:szCs w:val="21"/>
+        </w:rPr>
+        <w:t>0</w:t>
+      </w:r>
+      <w:r>
+        <w:rPr>
+          <w:rStyle w:val="p"/>
+          <w:color w:val="000000"/>
+          <w:sz w:val="21"/>
+          <w:szCs w:val="21"/>
+        </w:rPr>
+        <w:t>;</w:t>
+      </w:r>
+      <w:r>
+        <w:rPr>
+          <w:color w:val="000000"/>
+          <w:sz w:val="21"/>
+          <w:szCs w:val="21"/>
+        </w:rPr>
+        <w:t xml:space="preserve"> </w:t>
+      </w:r>
+      <w:r>
+        <w:rPr>
+          <w:rStyle w:val="cm"/>
+          <w:i/>
+          <w:iCs/>
+          <w:color w:val="408080"/>
+          <w:sz w:val="21"/>
+          <w:szCs w:val="21"/>
+        </w:rPr>
+        <w:t xml:space="preserve">/*Uso da </w:t>
+      </w:r>
+      <w:proofErr w:type="spellStart"/>
+      <w:r>
+        <w:rPr>
+          <w:rStyle w:val="cm"/>
+          <w:i/>
+          <w:iCs/>
+          <w:color w:val="408080"/>
+          <w:sz w:val="21"/>
+          <w:szCs w:val="21"/>
+        </w:rPr>
+        <w:t>lowerCamelCase</w:t>
+      </w:r>
+      <w:proofErr w:type="spellEnd"/>
+      <w:r>
+        <w:rPr>
+          <w:rStyle w:val="cm"/>
+          <w:i/>
+          <w:iCs/>
+          <w:color w:val="408080"/>
+          <w:sz w:val="21"/>
+          <w:szCs w:val="21"/>
+        </w:rPr>
+        <w:t xml:space="preserve"> ao declarar a variável </w:t>
+      </w:r>
+      <w:proofErr w:type="spellStart"/>
+      <w:r>
+        <w:rPr>
+          <w:rStyle w:val="cm"/>
+          <w:i/>
+          <w:iCs/>
+          <w:color w:val="408080"/>
+          <w:sz w:val="21"/>
+          <w:szCs w:val="21"/>
+        </w:rPr>
+        <w:t>int</w:t>
+      </w:r>
+      <w:proofErr w:type="spellEnd"/>
+      <w:r>
+        <w:rPr>
+          <w:rStyle w:val="cm"/>
+          <w:i/>
+          <w:iCs/>
+          <w:color w:val="408080"/>
+          <w:sz w:val="21"/>
+          <w:szCs w:val="21"/>
+        </w:rPr>
+        <w:t>*/</w:t>
+      </w:r>
+    </w:p>
+    <w:p>
+      <w:pPr>
+        <w:pStyle w:val="Pr-formataoHTML"/>
+        <w:pBdr>
+          <w:top w:val="single" w:sz="6" w:space="12" w:color="EAECF0"/>
+          <w:left w:val="single" w:sz="6" w:space="12" w:color="EAECF0"/>
+          <w:bottom w:val="single" w:sz="6" w:space="12" w:color="EAECF0"/>
+          <w:right w:val="single" w:sz="6" w:space="12" w:color="EAECF0"/>
+        </w:pBdr>
+        <w:shd w:val="clear" w:color="auto" w:fill="F8F9FA"/>
+        <w:spacing w:line="312" w:lineRule="atLeast"/>
+        <w:rPr>
+          <w:color w:val="000000"/>
+          <w:sz w:val="21"/>
+          <w:szCs w:val="21"/>
+        </w:rPr>
+      </w:pPr>
+      <w:proofErr w:type="spellStart"/>
+      <w:proofErr w:type="gramStart"/>
+      <w:r>
+        <w:rPr>
+          <w:rStyle w:val="k"/>
           <w:b/>
-          <w:sz w:val="24"/>
-          <w:szCs w:val="24"/>
-        </w:rPr>
-        <w:t>.&lt;nome do pacote&gt;</w:t>
-      </w:r>
-      <w:r>
-        <w:rPr>
-          <w:rFonts w:ascii="Arial" w:hAnsi="Arial" w:cs="Arial"/>
-          <w:sz w:val="24"/>
-          <w:szCs w:val="24"/>
+          <w:bCs/>
+          <w:color w:val="008000"/>
+          <w:sz w:val="21"/>
+          <w:szCs w:val="21"/>
+        </w:rPr>
+        <w:t>void</w:t>
+      </w:r>
+      <w:proofErr w:type="spellEnd"/>
+      <w:proofErr w:type="gramEnd"/>
+      <w:r>
+        <w:rPr>
+          <w:color w:val="000000"/>
+          <w:sz w:val="21"/>
+          <w:szCs w:val="21"/>
+        </w:rPr>
+        <w:t xml:space="preserve"> </w:t>
+      </w:r>
+      <w:proofErr w:type="spellStart"/>
+      <w:r>
+        <w:rPr>
+          <w:rStyle w:val="nf"/>
+          <w:color w:val="0000FF"/>
+          <w:sz w:val="21"/>
+          <w:szCs w:val="21"/>
+        </w:rPr>
+        <w:t>e</w:t>
+      </w:r>
+      <w:r>
+        <w:rPr>
+          <w:rStyle w:val="nf"/>
+          <w:color w:val="0000FF"/>
+          <w:sz w:val="21"/>
+          <w:szCs w:val="21"/>
+        </w:rPr>
+        <w:t>xibirMensagem</w:t>
+      </w:r>
+      <w:proofErr w:type="spellEnd"/>
+      <w:r>
+        <w:rPr>
+          <w:rStyle w:val="p"/>
+          <w:color w:val="000000"/>
+          <w:sz w:val="21"/>
+          <w:szCs w:val="21"/>
+        </w:rPr>
+        <w:t>(</w:t>
+      </w:r>
+      <w:proofErr w:type="spellStart"/>
+      <w:r>
+        <w:rPr>
+          <w:rStyle w:val="kt"/>
+          <w:color w:val="B00040"/>
+          <w:sz w:val="21"/>
+          <w:szCs w:val="21"/>
+        </w:rPr>
+        <w:t>string</w:t>
+      </w:r>
+      <w:proofErr w:type="spellEnd"/>
+      <w:r>
+        <w:rPr>
+          <w:color w:val="000000"/>
+          <w:sz w:val="21"/>
+          <w:szCs w:val="21"/>
+        </w:rPr>
+        <w:t xml:space="preserve"> </w:t>
+      </w:r>
+      <w:r>
+        <w:rPr>
+          <w:rStyle w:val="n"/>
+          <w:color w:val="000000"/>
+          <w:sz w:val="21"/>
+          <w:szCs w:val="21"/>
+        </w:rPr>
+        <w:t>nome</w:t>
+      </w:r>
+      <w:r>
+        <w:rPr>
+          <w:rStyle w:val="p"/>
+          <w:color w:val="000000"/>
+          <w:sz w:val="21"/>
+          <w:szCs w:val="21"/>
+        </w:rPr>
+        <w:t>)</w:t>
+      </w:r>
+      <w:r>
+        <w:rPr>
+          <w:color w:val="000000"/>
+          <w:sz w:val="21"/>
+          <w:szCs w:val="21"/>
+        </w:rPr>
+        <w:t xml:space="preserve"> </w:t>
+      </w:r>
+      <w:r>
+        <w:rPr>
+          <w:rStyle w:val="cm"/>
+          <w:i/>
+          <w:iCs/>
+          <w:color w:val="408080"/>
+          <w:sz w:val="21"/>
+          <w:szCs w:val="21"/>
+        </w:rPr>
+        <w:t xml:space="preserve">/*Uso da </w:t>
+      </w:r>
+      <w:proofErr w:type="spellStart"/>
+      <w:r>
+        <w:rPr>
+          <w:rStyle w:val="cm"/>
+          <w:i/>
+          <w:iCs/>
+          <w:color w:val="408080"/>
+          <w:sz w:val="21"/>
+          <w:szCs w:val="21"/>
+        </w:rPr>
+        <w:t>UpperCamelCase</w:t>
+      </w:r>
+      <w:proofErr w:type="spellEnd"/>
+      <w:r>
+        <w:rPr>
+          <w:rStyle w:val="cm"/>
+          <w:i/>
+          <w:iCs/>
+          <w:color w:val="408080"/>
+          <w:sz w:val="21"/>
+          <w:szCs w:val="21"/>
+        </w:rPr>
+        <w:t xml:space="preserve"> ao </w:t>
+      </w:r>
+      <w:proofErr w:type="spellStart"/>
+      <w:r>
+        <w:rPr>
+          <w:rStyle w:val="cm"/>
+          <w:i/>
+          <w:iCs/>
+          <w:color w:val="408080"/>
+          <w:sz w:val="21"/>
+          <w:szCs w:val="21"/>
+        </w:rPr>
+        <w:t>delcarar</w:t>
+      </w:r>
+      <w:proofErr w:type="spellEnd"/>
+      <w:r>
+        <w:rPr>
+          <w:rStyle w:val="cm"/>
+          <w:i/>
+          <w:iCs/>
+          <w:color w:val="408080"/>
+          <w:sz w:val="21"/>
+          <w:szCs w:val="21"/>
+        </w:rPr>
+        <w:t xml:space="preserve"> a função </w:t>
+      </w:r>
+      <w:proofErr w:type="spellStart"/>
+      <w:r>
+        <w:rPr>
+          <w:rStyle w:val="cm"/>
+          <w:i/>
+          <w:iCs/>
+          <w:color w:val="408080"/>
+          <w:sz w:val="21"/>
+          <w:szCs w:val="21"/>
+        </w:rPr>
+        <w:t>void</w:t>
+      </w:r>
+      <w:proofErr w:type="spellEnd"/>
+      <w:r>
+        <w:rPr>
+          <w:rStyle w:val="cm"/>
+          <w:i/>
+          <w:iCs/>
+          <w:color w:val="408080"/>
+          <w:sz w:val="21"/>
+          <w:szCs w:val="21"/>
+        </w:rPr>
+        <w:t>*/</w:t>
+      </w:r>
+    </w:p>
+    <w:p>
+      <w:pPr>
+        <w:pStyle w:val="Pr-formataoHTML"/>
+        <w:pBdr>
+          <w:top w:val="single" w:sz="6" w:space="12" w:color="EAECF0"/>
+          <w:left w:val="single" w:sz="6" w:space="12" w:color="EAECF0"/>
+          <w:bottom w:val="single" w:sz="6" w:space="12" w:color="EAECF0"/>
+          <w:right w:val="single" w:sz="6" w:space="12" w:color="EAECF0"/>
+        </w:pBdr>
+        <w:shd w:val="clear" w:color="auto" w:fill="F8F9FA"/>
+        <w:spacing w:line="312" w:lineRule="atLeast"/>
+        <w:rPr>
+          <w:color w:val="000000"/>
+          <w:sz w:val="21"/>
+          <w:szCs w:val="21"/>
+        </w:rPr>
+      </w:pPr>
+      <w:r>
+        <w:rPr>
+          <w:rStyle w:val="p"/>
+          <w:color w:val="000000"/>
+          <w:sz w:val="21"/>
+          <w:szCs w:val="21"/>
+        </w:rPr>
+        <w:t>{</w:t>
+      </w:r>
+    </w:p>
+    <w:p>
+      <w:pPr>
+        <w:pStyle w:val="Pr-formataoHTML"/>
+        <w:pBdr>
+          <w:top w:val="single" w:sz="6" w:space="12" w:color="EAECF0"/>
+          <w:left w:val="single" w:sz="6" w:space="12" w:color="EAECF0"/>
+          <w:bottom w:val="single" w:sz="6" w:space="12" w:color="EAECF0"/>
+          <w:right w:val="single" w:sz="6" w:space="12" w:color="EAECF0"/>
+        </w:pBdr>
+        <w:shd w:val="clear" w:color="auto" w:fill="F8F9FA"/>
+        <w:spacing w:line="312" w:lineRule="atLeast"/>
+        <w:rPr>
+          <w:color w:val="000000"/>
+          <w:sz w:val="21"/>
+          <w:szCs w:val="21"/>
+        </w:rPr>
+      </w:pPr>
+      <w:r>
+        <w:rPr>
+          <w:color w:val="000000"/>
+          <w:sz w:val="21"/>
+          <w:szCs w:val="21"/>
+        </w:rPr>
+        <w:t xml:space="preserve">   </w:t>
+      </w:r>
+      <w:proofErr w:type="spellStart"/>
+      <w:proofErr w:type="gramStart"/>
+      <w:r>
+        <w:rPr>
+          <w:rStyle w:val="kt"/>
+          <w:color w:val="B00040"/>
+          <w:sz w:val="21"/>
+          <w:szCs w:val="21"/>
+        </w:rPr>
+        <w:t>string</w:t>
+      </w:r>
+      <w:proofErr w:type="spellEnd"/>
+      <w:proofErr w:type="gramEnd"/>
+      <w:r>
+        <w:rPr>
+          <w:color w:val="000000"/>
+          <w:sz w:val="21"/>
+          <w:szCs w:val="21"/>
+        </w:rPr>
+        <w:t xml:space="preserve"> </w:t>
+      </w:r>
+      <w:proofErr w:type="spellStart"/>
+      <w:r>
+        <w:rPr>
+          <w:rStyle w:val="n"/>
+          <w:color w:val="000000"/>
+          <w:sz w:val="21"/>
+          <w:szCs w:val="21"/>
+        </w:rPr>
+        <w:t>mensagemCompleta</w:t>
+      </w:r>
+      <w:proofErr w:type="spellEnd"/>
+      <w:r>
+        <w:rPr>
+          <w:color w:val="000000"/>
+          <w:sz w:val="21"/>
+          <w:szCs w:val="21"/>
+        </w:rPr>
+        <w:t xml:space="preserve"> </w:t>
+      </w:r>
+      <w:r>
+        <w:rPr>
+          <w:rStyle w:val="p"/>
+          <w:color w:val="000000"/>
+          <w:sz w:val="21"/>
+          <w:szCs w:val="21"/>
+        </w:rPr>
+        <w:t>=</w:t>
+      </w:r>
+      <w:r>
+        <w:rPr>
+          <w:color w:val="000000"/>
+          <w:sz w:val="21"/>
+          <w:szCs w:val="21"/>
+        </w:rPr>
+        <w:t xml:space="preserve"> </w:t>
+      </w:r>
+      <w:proofErr w:type="spellStart"/>
+      <w:r>
+        <w:rPr>
+          <w:rStyle w:val="kt"/>
+          <w:color w:val="B00040"/>
+          <w:sz w:val="21"/>
+          <w:szCs w:val="21"/>
+        </w:rPr>
+        <w:t>string</w:t>
+      </w:r>
+      <w:r>
+        <w:rPr>
+          <w:rStyle w:val="p"/>
+          <w:color w:val="000000"/>
+          <w:sz w:val="21"/>
+          <w:szCs w:val="21"/>
         </w:rPr>
         <w:t>.</w:t>
       </w:r>
+      <w:r>
+        <w:rPr>
+          <w:rStyle w:val="n"/>
+          <w:color w:val="000000"/>
+          <w:sz w:val="21"/>
+          <w:szCs w:val="21"/>
+        </w:rPr>
+        <w:t>format</w:t>
+      </w:r>
+      <w:proofErr w:type="spellEnd"/>
+      <w:r>
+        <w:rPr>
+          <w:rStyle w:val="p"/>
+          <w:color w:val="000000"/>
+          <w:sz w:val="21"/>
+          <w:szCs w:val="21"/>
+        </w:rPr>
+        <w:t>(</w:t>
+      </w:r>
+      <w:r>
+        <w:rPr>
+          <w:rStyle w:val="s"/>
+          <w:color w:val="BA2121"/>
+          <w:sz w:val="21"/>
+          <w:szCs w:val="21"/>
+        </w:rPr>
+        <w:t>"Olá {0}, você é o visitante de número {1}"</w:t>
+      </w:r>
+      <w:r>
+        <w:rPr>
+          <w:rStyle w:val="p"/>
+          <w:color w:val="000000"/>
+          <w:sz w:val="21"/>
+          <w:szCs w:val="21"/>
+        </w:rPr>
+        <w:t>,</w:t>
+      </w:r>
+      <w:r>
+        <w:rPr>
+          <w:color w:val="000000"/>
+          <w:sz w:val="21"/>
+          <w:szCs w:val="21"/>
+        </w:rPr>
+        <w:t xml:space="preserve"> </w:t>
+      </w:r>
+      <w:r>
+        <w:rPr>
+          <w:rStyle w:val="n"/>
+          <w:color w:val="000000"/>
+          <w:sz w:val="21"/>
+          <w:szCs w:val="21"/>
+        </w:rPr>
+        <w:t>nome</w:t>
+      </w:r>
+      <w:r>
+        <w:rPr>
+          <w:rStyle w:val="p"/>
+          <w:color w:val="000000"/>
+          <w:sz w:val="21"/>
+          <w:szCs w:val="21"/>
+        </w:rPr>
+        <w:t>,</w:t>
+      </w:r>
+      <w:r>
+        <w:rPr>
+          <w:color w:val="000000"/>
+          <w:sz w:val="21"/>
+          <w:szCs w:val="21"/>
+        </w:rPr>
+        <w:t xml:space="preserve"> </w:t>
+      </w:r>
+      <w:proofErr w:type="spellStart"/>
+      <w:r>
+        <w:rPr>
+          <w:rStyle w:val="n"/>
+          <w:color w:val="000000"/>
+          <w:sz w:val="21"/>
+          <w:szCs w:val="21"/>
+        </w:rPr>
+        <w:t>totalContador</w:t>
+      </w:r>
+      <w:proofErr w:type="spellEnd"/>
+      <w:r>
+        <w:rPr>
+          <w:rStyle w:val="p"/>
+          <w:color w:val="000000"/>
+          <w:sz w:val="21"/>
+          <w:szCs w:val="21"/>
+        </w:rPr>
+        <w:t>);</w:t>
+      </w:r>
+    </w:p>
+    <w:p>
+      <w:pPr>
+        <w:pStyle w:val="Pr-formataoHTML"/>
+        <w:pBdr>
+          <w:top w:val="single" w:sz="6" w:space="12" w:color="EAECF0"/>
+          <w:left w:val="single" w:sz="6" w:space="12" w:color="EAECF0"/>
+          <w:bottom w:val="single" w:sz="6" w:space="12" w:color="EAECF0"/>
+          <w:right w:val="single" w:sz="6" w:space="12" w:color="EAECF0"/>
+        </w:pBdr>
+        <w:shd w:val="clear" w:color="auto" w:fill="F8F9FA"/>
+        <w:spacing w:line="312" w:lineRule="atLeast"/>
+        <w:rPr>
+          <w:color w:val="000000"/>
+          <w:sz w:val="21"/>
+          <w:szCs w:val="21"/>
+        </w:rPr>
+      </w:pPr>
+      <w:r>
+        <w:rPr>
+          <w:color w:val="000000"/>
+          <w:sz w:val="21"/>
+          <w:szCs w:val="21"/>
+        </w:rPr>
+        <w:t xml:space="preserve">   </w:t>
+      </w:r>
+      <w:proofErr w:type="spellStart"/>
+      <w:proofErr w:type="gramStart"/>
+      <w:r>
+        <w:rPr>
+          <w:rStyle w:val="n"/>
+          <w:color w:val="000000"/>
+          <w:sz w:val="21"/>
+          <w:szCs w:val="21"/>
+        </w:rPr>
+        <w:t>totalContador</w:t>
+      </w:r>
+      <w:proofErr w:type="spellEnd"/>
+      <w:proofErr w:type="gramEnd"/>
+      <w:r>
+        <w:rPr>
+          <w:rStyle w:val="p"/>
+          <w:color w:val="000000"/>
+          <w:sz w:val="21"/>
+          <w:szCs w:val="21"/>
+        </w:rPr>
+        <w:t>++;</w:t>
+      </w:r>
+    </w:p>
+    <w:p>
+      <w:pPr>
+        <w:pStyle w:val="Pr-formataoHTML"/>
+        <w:pBdr>
+          <w:top w:val="single" w:sz="6" w:space="12" w:color="EAECF0"/>
+          <w:left w:val="single" w:sz="6" w:space="12" w:color="EAECF0"/>
+          <w:bottom w:val="single" w:sz="6" w:space="12" w:color="EAECF0"/>
+          <w:right w:val="single" w:sz="6" w:space="12" w:color="EAECF0"/>
+        </w:pBdr>
+        <w:shd w:val="clear" w:color="auto" w:fill="F8F9FA"/>
+        <w:spacing w:line="312" w:lineRule="atLeast"/>
+        <w:rPr>
+          <w:color w:val="000000"/>
+          <w:sz w:val="21"/>
+          <w:szCs w:val="21"/>
+        </w:rPr>
+      </w:pPr>
+    </w:p>
+    <w:p>
+      <w:pPr>
+        <w:pStyle w:val="Pr-formataoHTML"/>
+        <w:pBdr>
+          <w:top w:val="single" w:sz="6" w:space="12" w:color="EAECF0"/>
+          <w:left w:val="single" w:sz="6" w:space="12" w:color="EAECF0"/>
+          <w:bottom w:val="single" w:sz="6" w:space="12" w:color="EAECF0"/>
+          <w:right w:val="single" w:sz="6" w:space="12" w:color="EAECF0"/>
+        </w:pBdr>
+        <w:shd w:val="clear" w:color="auto" w:fill="F8F9FA"/>
+        <w:spacing w:line="312" w:lineRule="atLeast"/>
+        <w:rPr>
+          <w:color w:val="000000"/>
+          <w:sz w:val="21"/>
+          <w:szCs w:val="21"/>
+        </w:rPr>
+      </w:pPr>
+      <w:r>
+        <w:rPr>
+          <w:rStyle w:val="p"/>
+          <w:color w:val="000000"/>
+          <w:sz w:val="21"/>
+          <w:szCs w:val="21"/>
+        </w:rPr>
+        <w:t>}</w:t>
+      </w:r>
+    </w:p>
+    <w:p>
+      <w:pPr>
+        <w:jc w:val="both"/>
+        <w:rPr>
+          <w:rFonts w:ascii="Arial" w:hAnsi="Arial" w:cs="Arial"/>
+          <w:b/>
+          <w:sz w:val="24"/>
+          <w:szCs w:val="24"/>
+        </w:rPr>
+      </w:pPr>
+    </w:p>
+    <w:p>
+      <w:pPr>
+        <w:jc w:val="both"/>
+        <w:rPr>
+          <w:rFonts w:ascii="Arial" w:hAnsi="Arial" w:cs="Arial"/>
+          <w:sz w:val="24"/>
+          <w:szCs w:val="24"/>
+        </w:rPr>
+      </w:pPr>
+    </w:p>
+    <w:p>
+      <w:pPr>
+        <w:jc w:val="both"/>
+        <w:rPr>
+          <w:rFonts w:ascii="Arial" w:hAnsi="Arial" w:cs="Arial"/>
+          <w:sz w:val="24"/>
+          <w:szCs w:val="24"/>
+        </w:rPr>
+      </w:pPr>
+      <w:r>
+        <w:rPr>
+          <w:rFonts w:ascii="Arial" w:hAnsi="Arial" w:cs="Arial"/>
+          <w:sz w:val="24"/>
+          <w:szCs w:val="24"/>
+        </w:rPr>
+        <w:t xml:space="preserve">Todos os pacotes criados devem seguir a nomenclatura </w:t>
+      </w:r>
+      <w:proofErr w:type="spellStart"/>
+      <w:proofErr w:type="gramStart"/>
+      <w:r>
+        <w:rPr>
+          <w:rFonts w:ascii="Arial" w:hAnsi="Arial" w:cs="Arial"/>
+          <w:sz w:val="24"/>
+          <w:szCs w:val="24"/>
+        </w:rPr>
+        <w:t>br.com.sislar</w:t>
+      </w:r>
+      <w:proofErr w:type="spellEnd"/>
+      <w:proofErr w:type="gramEnd"/>
+      <w:r>
+        <w:rPr>
+          <w:rFonts w:ascii="Arial" w:hAnsi="Arial" w:cs="Arial"/>
+          <w:b/>
+          <w:sz w:val="24"/>
+          <w:szCs w:val="24"/>
+        </w:rPr>
+        <w:t xml:space="preserve">.&lt;nome </w:t>
+      </w:r>
+      <w:proofErr w:type="spellStart"/>
+      <w:r>
+        <w:rPr>
+          <w:rFonts w:ascii="Arial" w:hAnsi="Arial" w:cs="Arial"/>
+          <w:b/>
+          <w:sz w:val="24"/>
+          <w:szCs w:val="24"/>
+        </w:rPr>
+        <w:t>do</w:t>
+      </w:r>
+      <w:r>
+        <w:rPr>
+          <w:rFonts w:ascii="Arial" w:hAnsi="Arial" w:cs="Arial"/>
+          <w:b/>
+          <w:sz w:val="24"/>
+          <w:szCs w:val="24"/>
+        </w:rPr>
+        <w:t>pacote</w:t>
+      </w:r>
+      <w:proofErr w:type="spellEnd"/>
+      <w:r>
+        <w:rPr>
+          <w:rFonts w:ascii="Arial" w:hAnsi="Arial" w:cs="Arial"/>
+          <w:b/>
+          <w:sz w:val="24"/>
+          <w:szCs w:val="24"/>
+        </w:rPr>
+        <w:t>&gt;</w:t>
+      </w:r>
+      <w:r>
+        <w:rPr>
+          <w:rFonts w:ascii="Arial" w:hAnsi="Arial" w:cs="Arial"/>
+          <w:sz w:val="24"/>
+          <w:szCs w:val="24"/>
+        </w:rPr>
+        <w:t>.</w:t>
+      </w:r>
     </w:p>
     <w:p>
       <w:pPr>
@@ -1631,7 +2603,6 @@
       </w:pPr>
       <w:bookmarkStart w:id="4" w:name="_Toc494571893"/>
       <w:r>
-        <w:lastRenderedPageBreak/>
         <w:t>4 Uso de variáveis</w:t>
       </w:r>
       <w:bookmarkEnd w:id="4"/>
@@ -1704,23 +2675,7 @@
           <w:sz w:val="24"/>
           <w:szCs w:val="24"/>
         </w:rPr>
-        <w:t xml:space="preserve">Variáveis de escopo de </w:t>
-      </w:r>
-      <w:r>
-        <w:rPr>
-          <w:rFonts w:ascii="Arial" w:hAnsi="Arial" w:cs="Arial"/>
-          <w:sz w:val="24"/>
-          <w:szCs w:val="24"/>
-        </w:rPr>
-        <w:t>métodos</w:t>
-      </w:r>
-      <w:r>
-        <w:rPr>
-          <w:rFonts w:ascii="Arial" w:hAnsi="Arial" w:cs="Arial"/>
-          <w:sz w:val="24"/>
-          <w:szCs w:val="24"/>
-        </w:rPr>
-        <w:t xml:space="preserve"> deverão ser declaradas no </w:t>
+        <w:t xml:space="preserve">Variáveis de escopo de métodos deverão ser declaradas no </w:t>
       </w:r>
       <w:r>
         <w:rPr>
@@ -1736,23 +2691,7 @@
           <w:sz w:val="24"/>
           <w:szCs w:val="24"/>
         </w:rPr>
-        <w:t xml:space="preserve"> do método. Com </w:t>
-      </w:r>
-      <w:r>
-        <w:rPr>
-          <w:rFonts w:ascii="Arial" w:hAnsi="Arial" w:cs="Arial"/>
-          <w:sz w:val="24"/>
-          <w:szCs w:val="24"/>
-        </w:rPr>
-        <w:t>exceção</w:t>
-      </w:r>
-      <w:r>
-        <w:rPr>
-          <w:rFonts w:ascii="Arial" w:hAnsi="Arial" w:cs="Arial"/>
-          <w:sz w:val="24"/>
-          <w:szCs w:val="24"/>
-        </w:rPr>
-        <w:t xml:space="preserve"> para a utilização do "for", já que lá seu contador pode ser declarado na própria função.</w:t>
+        <w:t xml:space="preserve"> do método. Com exceção para a utilização do "for", já que lá seu contador pode ser declarado na própria função.</w:t>
       </w:r>
     </w:p>
     <w:p>
@@ -1772,6 +2711,7 @@
           <w:rFonts w:ascii="Arial" w:hAnsi="Arial" w:cs="Arial"/>
           <w:sz w:val="24"/>
           <w:szCs w:val="24"/>
+          <w:u w:val="single"/>
         </w:rPr>
       </w:pPr>
       <w:r>
@@ -1829,6 +2769,7 @@
         <w:docPartUnique/>
       </w:docPartObj>
     </w:sdtPr>
+    <w:sdtEndPr/>
     <w:sdtContent>
       <w:p>
         <w:pPr>
@@ -1848,7 +2789,7 @@
           <w:rPr>
             <w:noProof/>
           </w:rPr>
-          <w:t>4</w:t>
+          <w:t>1</w:t>
         </w:r>
         <w:r>
           <w:fldChar w:fldCharType="end"/>
@@ -2000,10 +2941,7 @@
             <w:t xml:space="preserve">  </w:t>
           </w:r>
           <w:r>
-            <w:t>Data:  30</w:t>
-          </w:r>
-          <w:r>
-            <w:t>/09/2017</w:t>
+            <w:t>Data:  30/09/2017</w:t>
           </w:r>
         </w:p>
       </w:tc>
@@ -2685,531 +3623,95 @@
       <w:szCs w:val="26"/>
     </w:rPr>
   </w:style>
-</w:styles>
-</file>
-
-<file path=word/glossary/document.xml><?xml version="1.0" encoding="utf-8"?>
-<w:glossaryDocument xmlns:wpc="http://schemas.microsoft.com/office/word/2010/wordprocessingCanvas" xmlns:cx="http://schemas.microsoft.com/office/drawing/2014/chartex" xmlns:cx1="http://schemas.microsoft.com/office/drawing/2015/9/8/chartex" xmlns:cx2="http://schemas.microsoft.com/office/drawing/2015/10/21/chartex" xmlns:cx3="http://schemas.microsoft.com/office/drawing/2016/5/9/chartex" xmlns:cx4="http://schemas.microsoft.com/office/drawing/2016/5/10/chartex" xmlns:cx5="http://schemas.microsoft.com/office/drawing/2016/5/11/chartex" xmlns:cx6="http://schemas.microsoft.com/office/drawing/2016/5/12/chartex" xmlns:cx7="http://schemas.microsoft.com/office/drawing/2016/5/13/chartex" xmlns:cx8="http://schemas.microsoft.com/office/drawing/2016/5/14/chartex" xmlns:mc="http://schemas.openxmlformats.org/markup-compatibility/2006" xmlns:aink="http://schemas.microsoft.com/office/drawing/2016/ink" xmlns:am3d="http://schemas.microsoft.com/office/drawing/2017/model3d" xmlns:o="urn:schemas-microsoft-com:office:office" xmlns:r="http://schemas.openxmlformats.org/officeDocument/2006/relationships" xmlns:m="http://schemas.openxmlformats.org/officeDocument/2006/math" xmlns:v="urn:schemas-microsoft-com:vml" xmlns:wp14="http://schemas.microsoft.com/office/word/2010/wordprocessingDrawing" xmlns:wp="http://schemas.openxmlformats.org/drawingml/2006/wordprocessingDrawing" xmlns:w10="urn:schemas-microsoft-com:office:word" xmlns:w="http://schemas.openxmlformats.org/wordprocessingml/2006/main" xmlns:w14="http://schemas.microsoft.com/office/word/2010/wordml" xmlns:w15="http://schemas.microsoft.com/office/word/2012/wordml" xmlns:w16cid="http://schemas.microsoft.com/office/word/2016/wordml/cid" xmlns:w16se="http://schemas.microsoft.com/office/word/2015/wordml/symex" xmlns:wpg="http://schemas.microsoft.com/office/word/2010/wordprocessingGroup" xmlns:wpi="http://schemas.microsoft.com/office/word/2010/wordprocessingInk" xmlns:wne="http://schemas.microsoft.com/office/word/2006/wordml" xmlns:wps="http://schemas.microsoft.com/office/word/2010/wordprocessingShape" mc:Ignorable="w14 w15 w16se w16cid wp14"/>
-</file>
-
-<file path=word/glossary/fontTable.xml><?xml version="1.0" encoding="utf-8"?>
-<w:fonts xmlns:mc="http://schemas.openxmlformats.org/markup-compatibility/2006" xmlns:r="http://schemas.openxmlformats.org/officeDocument/2006/relationships" xmlns:w="http://schemas.openxmlformats.org/wordprocessingml/2006/main" xmlns:w14="http://schemas.microsoft.com/office/word/2010/wordml" xmlns:w15="http://schemas.microsoft.com/office/word/2012/wordml" xmlns:w16cid="http://schemas.microsoft.com/office/word/2016/wordml/cid" xmlns:w16se="http://schemas.microsoft.com/office/word/2015/wordml/symex" mc:Ignorable="w14 w15 w16se w16cid">
-  <w:font w:name="Calibri">
-    <w:panose1 w:val="020F0502020204030204"/>
-    <w:charset w:val="00"/>
-    <w:family w:val="swiss"/>
-    <w:pitch w:val="variable"/>
-    <w:sig w:usb0="E0002AFF" w:usb1="4000ACFF" w:usb2="00000001" w:usb3="00000000" w:csb0="000001FF" w:csb1="00000000"/>
-  </w:font>
-  <w:font w:name="Times New Roman">
-    <w:panose1 w:val="02020603050405020304"/>
-    <w:charset w:val="00"/>
-    <w:family w:val="roman"/>
-    <w:pitch w:val="variable"/>
-    <w:sig w:usb0="E0002AFF" w:usb1="C0007843" w:usb2="00000009" w:usb3="00000000" w:csb0="000001FF" w:csb1="00000000"/>
-  </w:font>
-  <w:font w:name="Calibri Light">
-    <w:panose1 w:val="020F0302020204030204"/>
-    <w:charset w:val="00"/>
-    <w:family w:val="swiss"/>
-    <w:pitch w:val="variable"/>
-    <w:sig w:usb0="A0002AEF" w:usb1="4000207B" w:usb2="00000000" w:usb3="00000000" w:csb0="000001FF" w:csb1="00000000"/>
-  </w:font>
-  <w:font w:name="Arial">
-    <w:panose1 w:val="020B0604020202020204"/>
-    <w:charset w:val="00"/>
-    <w:family w:val="swiss"/>
-    <w:pitch w:val="variable"/>
-    <w:sig w:usb0="E0002AFF" w:usb1="C0007843" w:usb2="00000009" w:usb3="00000000" w:csb0="000001FF" w:csb1="00000000"/>
-  </w:font>
-</w:fonts>
-</file>
-
-<file path=word/glossary/settings.xml><?xml version="1.0" encoding="utf-8"?>
-<w:settings xmlns:mc="http://schemas.openxmlformats.org/markup-compatibility/2006" xmlns:o="urn:schemas-microsoft-com:office:office" xmlns:r="http://schemas.openxmlformats.org/officeDocument/2006/relationships" xmlns:m="http://schemas.openxmlformats.org/officeDocument/2006/math" xmlns:v="urn:schemas-microsoft-com:vml" xmlns:w10="urn:schemas-microsoft-com:office:word" xmlns:w="http://schemas.openxmlformats.org/wordprocessingml/2006/main" xmlns:w14="http://schemas.microsoft.com/office/word/2010/wordml" xmlns:w15="http://schemas.microsoft.com/office/word/2012/wordml" xmlns:w16cid="http://schemas.microsoft.com/office/word/2016/wordml/cid" xmlns:w16se="http://schemas.microsoft.com/office/word/2015/wordml/symex" xmlns:sl="http://schemas.openxmlformats.org/schemaLibrary/2006/main" mc:Ignorable="w14 w15 w16se w16cid">
-  <w:view w:val="normal"/>
-  <w:defaultTabStop w:val="708"/>
-  <w:hyphenationZone w:val="425"/>
-  <w:characterSpacingControl w:val="doNotCompress"/>
-  <w:compat>
-    <w:useFELayout/>
-    <w:compatSetting w:name="compatibilityMode" w:uri="http://schemas.microsoft.com/office/word" w:val="15"/>
-    <w:compatSetting w:name="overrideTableStyleFontSizeAndJustification" w:uri="http://schemas.microsoft.com/office/word" w:val="1"/>
-    <w:compatSetting w:name="enableOpenTypeFeatures" w:uri="http://schemas.microsoft.com/office/word" w:val="1"/>
-    <w:compatSetting w:name="doNotFlipMirrorIndents" w:uri="http://schemas.microsoft.com/office/word" w:val="1"/>
-    <w:compatSetting w:name="differentiateMultirowTableHeaders" w:uri="http://schemas.microsoft.com/office/word" w:val="1"/>
-  </w:compat>
-  <w:rsids>
-    <w:rsidRoot w:val="00401273"/>
-    <w:rsid w:val="00401273"/>
-    <w:rsid w:val="00582E18"/>
-  </w:rsids>
-  <m:mathPr>
-    <m:mathFont m:val="Cambria Math"/>
-    <m:brkBin m:val="before"/>
-    <m:brkBinSub m:val="--"/>
-    <m:smallFrac m:val="0"/>
-    <m:dispDef/>
-    <m:lMargin m:val="0"/>
-    <m:rMargin m:val="0"/>
-    <m:defJc m:val="centerGroup"/>
-    <m:wrapIndent m:val="1440"/>
-    <m:intLim m:val="subSup"/>
-    <m:naryLim m:val="undOvr"/>
-  </m:mathPr>
-  <w:themeFontLang w:val="pt-BR"/>
-  <w:clrSchemeMapping w:bg1="light1" w:t1="dark1" w:bg2="light2" w:t2="dark2" w:accent1="accent1" w:accent2="accent2" w:accent3="accent3" w:accent4="accent4" w:accent5="accent5" w:accent6="accent6" w:hyperlink="hyperlink" w:followedHyperlink="followedHyperlink"/>
-  <w:decimalSymbol w:val=","/>
-  <w:listSeparator w:val=";"/>
-  <w15:chartTrackingRefBased/>
-</w:settings>
-</file>
-
-<file path=word/glossary/styles.xml><?xml version="1.0" encoding="utf-8"?>
-<w:styles xmlns:mc="http://schemas.openxmlformats.org/markup-compatibility/2006" xmlns:r="http://schemas.openxmlformats.org/officeDocument/2006/relationships" xmlns:w="http://schemas.openxmlformats.org/wordprocessingml/2006/main" xmlns:w14="http://schemas.microsoft.com/office/word/2010/wordml" xmlns:w15="http://schemas.microsoft.com/office/word/2012/wordml" xmlns:w16cid="http://schemas.microsoft.com/office/word/2016/wordml/cid" xmlns:w16se="http://schemas.microsoft.com/office/word/2015/wordml/symex" mc:Ignorable="w14 w15 w16se w16cid">
-  <w:docDefaults>
-    <w:rPrDefault>
-      <w:rPr>
-        <w:rFonts w:asciiTheme="minorHAnsi" w:eastAsiaTheme="minorEastAsia" w:hAnsiTheme="minorHAnsi" w:cstheme="minorBidi"/>
-        <w:sz w:val="22"/>
-        <w:szCs w:val="22"/>
-        <w:lang w:val="pt-BR" w:eastAsia="pt-BR" w:bidi="ar-SA"/>
-      </w:rPr>
-    </w:rPrDefault>
-    <w:pPrDefault>
-      <w:pPr>
-        <w:spacing w:after="160" w:line="259" w:lineRule="auto"/>
-      </w:pPr>
-    </w:pPrDefault>
-  </w:docDefaults>
-  <w:latentStyles w:defLockedState="0" w:defUIPriority="99" w:defSemiHidden="0" w:defUnhideWhenUsed="0" w:defQFormat="0" w:count="375">
-    <w:lsdException w:name="Normal" w:uiPriority="0" w:qFormat="1"/>
-    <w:lsdException w:name="heading 1" w:uiPriority="9" w:qFormat="1"/>
-    <w:lsdException w:name="heading 2" w:semiHidden="1" w:uiPriority="9" w:unhideWhenUsed="1" w:qFormat="1"/>
-    <w:lsdException w:name="heading 3" w:semiHidden="1" w:uiPriority="9" w:unhideWhenUsed="1" w:qFormat="1"/>
-    <w:lsdException w:name="heading 4" w:semiHidden="1" w:uiPriority="9" w:unhideWhenUsed="1" w:qFormat="1"/>
-    <w:lsdException w:name="heading 5" w:semiHidden="1" w:uiPriority="9" w:unhideWhenUsed="1" w:qFormat="1"/>
-    <w:lsdException w:name="heading 6" w:semiHidden="1" w:uiPriority="9" w:unhideWhenUsed="1" w:qFormat="1"/>
-    <w:lsdException w:name="heading 7" w:semiHidden="1" w:uiPriority="9" w:unhideWhenUsed="1" w:qFormat="1"/>
-    <w:lsdException w:name="heading 8" w:semiHidden="1" w:uiPriority="9" w:unhideWhenUsed="1" w:qFormat="1"/>
-    <w:lsdException w:name="heading 9" w:semiHidden="1" w:uiPriority="9" w:unhideWhenUsed="1" w:qFormat="1"/>
-    <w:lsdException w:name="index 1" w:semiHidden="1" w:unhideWhenUsed="1"/>
-    <w:lsdException w:name="index 2" w:semiHidden="1" w:unhideWhenUsed="1"/>
-    <w:lsdException w:name="index 3" w:semiHidden="1" w:unhideWhenUsed="1"/>
-    <w:lsdException w:name="index 4" w:semiHidden="1" w:unhideWhenUsed="1"/>
-    <w:lsdException w:name="index 5" w:semiHidden="1" w:unhideWhenUsed="1"/>
-    <w:lsdException w:name="index 6" w:semiHidden="1" w:unhideWhenUsed="1"/>
-    <w:lsdException w:name="index 7" w:semiHidden="1" w:unhideWhenUsed="1"/>
-    <w:lsdException w:name="index 8" w:semiHidden="1" w:unhideWhenUsed="1"/>
-    <w:lsdException w:name="index 9" w:semiHidden="1" w:unhideWhenUsed="1"/>
-    <w:lsdException w:name="toc 1" w:semiHidden="1" w:uiPriority="39" w:unhideWhenUsed="1"/>
-    <w:lsdException w:name="toc 2" w:semiHidden="1" w:uiPriority="39" w:unhideWhenUsed="1"/>
-    <w:lsdException w:name="toc 3" w:semiHidden="1" w:uiPriority="39" w:unhideWhenUsed="1"/>
-    <w:lsdException w:name="toc 4" w:semiHidden="1" w:uiPriority="39" w:unhideWhenUsed="1"/>
-    <w:lsdException w:name="toc 5" w:semiHidden="1" w:uiPriority="39" w:unhideWhenUsed="1"/>
-    <w:lsdException w:name="toc 6" w:semiHidden="1" w:uiPriority="39" w:unhideWhenUsed="1"/>
-    <w:lsdException w:name="toc 7" w:semiHidden="1" w:uiPriority="39" w:unhideWhenUsed="1"/>
-    <w:lsdException w:name="toc 8" w:semiHidden="1" w:uiPriority="39" w:unhideWhenUsed="1"/>
-    <w:lsdException w:name="toc 9" w:semiHidden="1" w:uiPriority="39" w:unhideWhenUsed="1"/>
-    <w:lsdException w:name="Normal Indent" w:semiHidden="1" w:unhideWhenUsed="1"/>
-    <w:lsdException w:name="footnote text" w:semiHidden="1" w:unhideWhenUsed="1"/>
-    <w:lsdException w:name="annotation text" w:semiHidden="1" w:unhideWhenUsed="1"/>
-    <w:lsdException w:name="header" w:semiHidden="1" w:unhideWhenUsed="1"/>
-    <w:lsdException w:name="footer" w:semiHidden="1" w:unhideWhenUsed="1"/>
-    <w:lsdException w:name="index heading" w:semiHidden="1" w:unhideWhenUsed="1"/>
-    <w:lsdException w:name="caption" w:semiHidden="1" w:uiPriority="35" w:unhideWhenUsed="1" w:qFormat="1"/>
-    <w:lsdException w:name="table of figures" w:semiHidden="1" w:unhideWhenUsed="1"/>
-    <w:lsdException w:name="envelope address" w:semiHidden="1" w:unhideWhenUsed="1"/>
-    <w:lsdException w:name="envelope return" w:semiHidden="1" w:unhideWhenUsed="1"/>
-    <w:lsdException w:name="footnote reference" w:semiHidden="1" w:unhideWhenUsed="1"/>
-    <w:lsdException w:name="annotation reference" w:semiHidden="1" w:unhideWhenUsed="1"/>
-    <w:lsdException w:name="line number" w:semiHidden="1" w:unhideWhenUsed="1"/>
-    <w:lsdException w:name="page number" w:semiHidden="1" w:unhideWhenUsed="1"/>
-    <w:lsdException w:name="endnote reference" w:semiHidden="1" w:unhideWhenUsed="1"/>
-    <w:lsdException w:name="endnote text" w:semiHidden="1" w:unhideWhenUsed="1"/>
-    <w:lsdException w:name="table of authorities" w:semiHidden="1" w:unhideWhenUsed="1"/>
-    <w:lsdException w:name="macro" w:semiHidden="1" w:unhideWhenUsed="1"/>
-    <w:lsdException w:name="toa heading" w:semiHidden="1" w:unhideWhenUsed="1"/>
-    <w:lsdException w:name="List" w:semiHidden="1" w:unhideWhenUsed="1"/>
-    <w:lsdException w:name="List Bullet" w:semiHidden="1" w:unhideWhenUsed="1"/>
-    <w:lsdException w:name="List Number" w:semiHidden="1" w:unhideWhenUsed="1"/>
-    <w:lsdException w:name="List 2" w:semiHidden="1" w:unhideWhenUsed="1"/>
-    <w:lsdException w:name="List 3" w:semiHidden="1" w:unhideWhenUsed="1"/>
-    <w:lsdException w:name="List 4" w:semiHidden="1" w:unhideWhenUsed="1"/>
-    <w:lsdException w:name="List 5" w:semiHidden="1" w:unhideWhenUsed="1"/>
-    <w:lsdException w:name="List Bullet 2" w:semiHidden="1" w:unhideWhenUsed="1"/>
-    <w:lsdException w:name="List Bullet 3" w:semiHidden="1" w:unhideWhenUsed="1"/>
-    <w:lsdException w:name="List Bullet 4" w:semiHidden="1" w:unhideWhenUsed="1"/>
-    <w:lsdException w:name="List Bullet 5" w:semiHidden="1" w:unhideWhenUsed="1"/>
-    <w:lsdException w:name="List Number 2" w:semiHidden="1" w:unhideWhenUsed="1"/>
-    <w:lsdException w:name="List Number 3" w:semiHidden="1" w:unhideWhenUsed="1"/>
-    <w:lsdException w:name="List Number 4" w:semiHidden="1" w:unhideWhenUsed="1"/>
-    <w:lsdException w:name="List Number 5" w:semiHidden="1" w:unhideWhenUsed="1"/>
-    <w:lsdException w:name="Title" w:uiPriority="10" w:qFormat="1"/>
-    <w:lsdException w:name="Closing" w:semiHidden="1" w:unhideWhenUsed="1"/>
-    <w:lsdException w:name="Signature" w:semiHidden="1" w:unhideWhenUsed="1"/>
-    <w:lsdException w:name="Default Paragraph Font" w:semiHidden="1" w:uiPriority="1" w:unhideWhenUsed="1"/>
-    <w:lsdException w:name="Body Text" w:semiHidden="1" w:unhideWhenUsed="1"/>
-    <w:lsdException w:name="Body Text Indent" w:semiHidden="1" w:unhideWhenUsed="1"/>
-    <w:lsdException w:name="List Continue" w:semiHidden="1" w:unhideWhenUsed="1"/>
-    <w:lsdException w:name="List Continue 2" w:semiHidden="1" w:unhideWhenUsed="1"/>
-    <w:lsdException w:name="List Continue 3" w:semiHidden="1" w:unhideWhenUsed="1"/>
-    <w:lsdException w:name="List Continue 4" w:semiHidden="1" w:unhideWhenUsed="1"/>
-    <w:lsdException w:name="List Continue 5" w:semiHidden="1" w:unhideWhenUsed="1"/>
-    <w:lsdException w:name="Message Header" w:semiHidden="1" w:unhideWhenUsed="1"/>
-    <w:lsdException w:name="Subtitle" w:uiPriority="11" w:qFormat="1"/>
-    <w:lsdException w:name="Salutation" w:semiHidden="1" w:unhideWhenUsed="1"/>
-    <w:lsdException w:name="Date" w:semiHidden="1" w:unhideWhenUsed="1"/>
-    <w:lsdException w:name="Body Text First Indent" w:semiHidden="1" w:unhideWhenUsed="1"/>
-    <w:lsdException w:name="Body Text First Indent 2" w:semiHidden="1" w:unhideWhenUsed="1"/>
-    <w:lsdException w:name="Note Heading" w:semiHidden="1" w:unhideWhenUsed="1"/>
-    <w:lsdException w:name="Body Text 2" w:semiHidden="1" w:unhideWhenUsed="1"/>
-    <w:lsdException w:name="Body Text 3" w:semiHidden="1" w:unhideWhenUsed="1"/>
-    <w:lsdException w:name="Body Text Indent 2" w:semiHidden="1" w:unhideWhenUsed="1"/>
-    <w:lsdException w:name="Body Text Indent 3" w:semiHidden="1" w:unhideWhenUsed="1"/>
-    <w:lsdException w:name="Block Text" w:semiHidden="1" w:unhideWhenUsed="1"/>
-    <w:lsdException w:name="Hyperlink" w:semiHidden="1" w:unhideWhenUsed="1"/>
-    <w:lsdException w:name="FollowedHyperlink" w:semiHidden="1" w:unhideWhenUsed="1"/>
-    <w:lsdException w:name="Strong" w:uiPriority="22" w:qFormat="1"/>
-    <w:lsdException w:name="Emphasis" w:uiPriority="20" w:qFormat="1"/>
-    <w:lsdException w:name="Document Map" w:semiHidden="1" w:unhideWhenUsed="1"/>
-    <w:lsdException w:name="Plain Text" w:semiHidden="1" w:unhideWhenUsed="1"/>
-    <w:lsdException w:name="E-mail Signature" w:semiHidden="1" w:unhideWhenUsed="1"/>
-    <w:lsdException w:name="HTML Top of Form" w:semiHidden="1" w:unhideWhenUsed="1"/>
-    <w:lsdException w:name="HTML Bottom of Form" w:semiHidden="1" w:unhideWhenUsed="1"/>
-    <w:lsdException w:name="Normal (Web)" w:semiHidden="1" w:unhideWhenUsed="1"/>
-    <w:lsdException w:name="HTML Acronym" w:semiHidden="1" w:unhideWhenUsed="1"/>
-    <w:lsdException w:name="HTML Address" w:semiHidden="1" w:unhideWhenUsed="1"/>
-    <w:lsdException w:name="HTML Cite" w:semiHidden="1" w:unhideWhenUsed="1"/>
-    <w:lsdException w:name="HTML Code" w:semiHidden="1" w:unhideWhenUsed="1"/>
-    <w:lsdException w:name="HTML Definition" w:semiHidden="1" w:unhideWhenUsed="1"/>
-    <w:lsdException w:name="HTML Keyboard" w:semiHidden="1" w:unhideWhenUsed="1"/>
-    <w:lsdException w:name="HTML Preformatted" w:semiHidden="1" w:unhideWhenUsed="1"/>
-    <w:lsdException w:name="HTML Sample" w:semiHidden="1" w:unhideWhenUsed="1"/>
-    <w:lsdException w:name="HTML Typewriter" w:semiHidden="1" w:unhideWhenUsed="1"/>
-    <w:lsdException w:name="HTML Variable" w:semiHidden="1" w:unhideWhenUsed="1"/>
-    <w:lsdException w:name="Normal Table" w:semiHidden="1" w:unhideWhenUsed="1"/>
-    <w:lsdException w:name="annotation subject" w:semiHidden="1" w:unhideWhenUsed="1"/>
-    <w:lsdException w:name="No List" w:semiHidden="1" w:unhideWhenUsed="1"/>
-    <w:lsdException w:name="Outline List 1" w:semiHidden="1" w:unhideWhenUsed="1"/>
-    <w:lsdException w:name="Outline List 2" w:semiHidden="1" w:unhideWhenUsed="1"/>
-    <w:lsdException w:name="Outline List 3" w:semiHidden="1" w:unhideWhenUsed="1"/>
-    <w:lsdException w:name="Table Simple 1" w:semiHidden="1" w:unhideWhenUsed="1"/>
-    <w:lsdException w:name="Table Simple 2" w:semiHidden="1" w:unhideWhenUsed="1"/>
-    <w:lsdException w:name="Table Simple 3" w:semiHidden="1" w:unhideWhenUsed="1"/>
-    <w:lsdException w:name="Table Classic 1" w:semiHidden="1" w:unhideWhenUsed="1"/>
-    <w:lsdException w:name="Table Classic 2" w:semiHidden="1" w:unhideWhenUsed="1"/>
-    <w:lsdException w:name="Table Classic 3" w:semiHidden="1" w:unhideWhenUsed="1"/>
-    <w:lsdException w:name="Table Classic 4" w:semiHidden="1" w:unhideWhenUsed="1"/>
-    <w:lsdException w:name="Table Colorful 1" w:semiHidden="1" w:unhideWhenUsed="1"/>
-    <w:lsdException w:name="Table Colorful 2" w:semiHidden="1" w:unhideWhenUsed="1"/>
-    <w:lsdException w:name="Table Colorful 3" w:semiHidden="1" w:unhideWhenUsed="1"/>
-    <w:lsdException w:name="Table Columns 1" w:semiHidden="1" w:unhideWhenUsed="1"/>
-    <w:lsdException w:name="Table Columns 2" w:semiHidden="1" w:unhideWhenUsed="1"/>
-    <w:lsdException w:name="Table Columns 3" w:semiHidden="1" w:unhideWhenUsed="1"/>
-    <w:lsdException w:name="Table Columns 4" w:semiHidden="1" w:unhideWhenUsed="1"/>
-    <w:lsdException w:name="Table Columns 5" w:semiHidden="1" w:unhideWhenUsed="1"/>
-    <w:lsdException w:name="Table Grid 1" w:semiHidden="1" w:unhideWhenUsed="1"/>
-    <w:lsdException w:name="Table Grid 2" w:semiHidden="1" w:unhideWhenUsed="1"/>
-    <w:lsdException w:name="Table Grid 3" w:semiHidden="1" w:unhideWhenUsed="1"/>
-    <w:lsdException w:name="Table Grid 4" w:semiHidden="1" w:unhideWhenUsed="1"/>
-    <w:lsdException w:name="Table Grid 5" w:semiHidden="1" w:unhideWhenUsed="1"/>
-    <w:lsdException w:name="Table Grid 6" w:semiHidden="1" w:unhideWhenUsed="1"/>
-    <w:lsdException w:name="Table Grid 7" w:semiHidden="1" w:unhideWhenUsed="1"/>
-    <w:lsdException w:name="Table Grid 8" w:semiHidden="1" w:unhideWhenUsed="1"/>
-    <w:lsdException w:name="Table List 1" w:semiHidden="1" w:unhideWhenUsed="1"/>
-    <w:lsdException w:name="Table List 2" w:semiHidden="1" w:unhideWhenUsed="1"/>
-    <w:lsdException w:name="Table List 3" w:semiHidden="1" w:unhideWhenUsed="1"/>
-    <w:lsdException w:name="Table List 4" w:semiHidden="1" w:unhideWhenUsed="1"/>
-    <w:lsdException w:name="Table List 5" w:semiHidden="1" w:unhideWhenUsed="1"/>
-    <w:lsdException w:name="Table List 6" w:semiHidden="1" w:unhideWhenUsed="1"/>
-    <w:lsdException w:name="Table List 7" w:semiHidden="1" w:unhideWhenUsed="1"/>
-    <w:lsdException w:name="Table List 8" w:semiHidden="1" w:unhideWhenUsed="1"/>
-    <w:lsdException w:name="Table 3D effects 1" w:semiHidden="1" w:unhideWhenUsed="1"/>
-    <w:lsdException w:name="Table 3D effects 2" w:semiHidden="1" w:unhideWhenUsed="1"/>
-    <w:lsdException w:name="Table 3D effects 3" w:semiHidden="1" w:unhideWhenUsed="1"/>
-    <w:lsdException w:name="Table Contemporary" w:semiHidden="1" w:unhideWhenUsed="1"/>
-    <w:lsdException w:name="Table Elegant" w:semiHidden="1" w:unhideWhenUsed="1"/>
-    <w:lsdException w:name="Table Professional" w:semiHidden="1" w:unhideWhenUsed="1"/>
-    <w:lsdException w:name="Table Subtle 1" w:semiHidden="1" w:unhideWhenUsed="1"/>
-    <w:lsdException w:name="Table Subtle 2" w:semiHidden="1" w:unhideWhenUsed="1"/>
-    <w:lsdException w:name="Table Web 1" w:semiHidden="1" w:unhideWhenUsed="1"/>
-    <w:lsdException w:name="Table Web 2" w:semiHidden="1" w:unhideWhenUsed="1"/>
-    <w:lsdException w:name="Table Web 3" w:semiHidden="1" w:unhideWhenUsed="1"/>
-    <w:lsdException w:name="Balloon Text" w:semiHidden="1" w:unhideWhenUsed="1"/>
-    <w:lsdException w:name="Table Grid" w:uiPriority="39"/>
-    <w:lsdException w:name="Table Theme" w:semiHidden="1" w:unhideWhenUsed="1"/>
-    <w:lsdException w:name="Placeholder Text" w:semiHidden="1"/>
-    <w:lsdException w:name="No Spacing" w:uiPriority="1" w:qFormat="1"/>
-    <w:lsdException w:name="Light Shading" w:uiPriority="60"/>
-    <w:lsdException w:name="Light List" w:uiPriority="61"/>
-    <w:lsdException w:name="Light Grid" w:uiPriority="62"/>
-    <w:lsdException w:name="Medium Shading 1" w:uiPriority="63"/>
-    <w:lsdException w:name="Medium Shading 2" w:uiPriority="64"/>
-    <w:lsdException w:name="Medium List 1" w:uiPriority="65"/>
-    <w:lsdException w:name="Medium List 2" w:uiPriority="66"/>
-    <w:lsdException w:name="Medium Grid 1" w:uiPriority="67"/>
-    <w:lsdException w:name="Medium Grid 2" w:uiPriority="68"/>
-    <w:lsdException w:name="Medium Grid 3" w:uiPriority="69"/>
-    <w:lsdException w:name="Dark List" w:uiPriority="70"/>
-    <w:lsdException w:name="Colorful Shading" w:uiPriority="71"/>
-    <w:lsdException w:name="Colorful List" w:uiPriority="72"/>
-    <w:lsdException w:name="Colorful Grid" w:uiPriority="73"/>
-    <w:lsdException w:name="Light Shading Accent 1" w:uiPriority="60"/>
-    <w:lsdException w:name="Light List Accent 1" w:uiPriority="61"/>
-    <w:lsdException w:name="Light Grid Accent 1" w:uiPriority="62"/>
-    <w:lsdException w:name="Medium Shading 1 Accent 1" w:uiPriority="63"/>
-    <w:lsdException w:name="Medium Shading 2 Accent 1" w:uiPriority="64"/>
-    <w:lsdException w:name="Medium List 1 Accent 1" w:uiPriority="65"/>
-    <w:lsdException w:name="Revision" w:semiHidden="1"/>
-    <w:lsdException w:name="List Paragraph" w:uiPriority="34" w:qFormat="1"/>
-    <w:lsdException w:name="Quote" w:uiPriority="29" w:qFormat="1"/>
-    <w:lsdException w:name="Intense Quote" w:uiPriority="30" w:qFormat="1"/>
-    <w:lsdException w:name="Medium List 2 Accent 1" w:uiPriority="66"/>
-    <w:lsdException w:name="Medium Grid 1 Accent 1" w:uiPriority="67"/>
-    <w:lsdException w:name="Medium Grid 2 Accent 1" w:uiPriority="68"/>
-    <w:lsdException w:name="Medium Grid 3 Accent 1" w:uiPriority="69"/>
-    <w:lsdException w:name="Dark List Accent 1" w:uiPriority="70"/>
-    <w:lsdException w:name="Colorful Shading Accent 1" w:uiPriority="71"/>
-    <w:lsdException w:name="Colorful List Accent 1" w:uiPriority="72"/>
-    <w:lsdException w:name="Colorful Grid Accent 1" w:uiPriority="73"/>
-    <w:lsdException w:name="Light Shading Accent 2" w:uiPriority="60"/>
-    <w:lsdException w:name="Light List Accent 2" w:uiPriority="61"/>
-    <w:lsdException w:name="Light Grid Accent 2" w:uiPriority="62"/>
-    <w:lsdException w:name="Medium Shading 1 Accent 2" w:uiPriority="63"/>
-    <w:lsdException w:name="Medium Shading 2 Accent 2" w:uiPriority="64"/>
-    <w:lsdException w:name="Medium List 1 Accent 2" w:uiPriority="65"/>
-    <w:lsdException w:name="Medium List 2 Accent 2" w:uiPriority="66"/>
-    <w:lsdException w:name="Medium Grid 1 Accent 2" w:uiPriority="67"/>
-    <w:lsdException w:name="Medium Grid 2 Accent 2" w:uiPriority="68"/>
-    <w:lsdException w:name="Medium Grid 3 Accent 2" w:uiPriority="69"/>
-    <w:lsdException w:name="Dark List Accent 2" w:uiPriority="70"/>
-    <w:lsdException w:name="Colorful Shading Accent 2" w:uiPriority="71"/>
-    <w:lsdException w:name="Colorful List Accent 2" w:uiPriority="72"/>
-    <w:lsdException w:name="Colorful Grid Accent 2" w:uiPriority="73"/>
-    <w:lsdException w:name="Light Shading Accent 3" w:uiPriority="60"/>
-    <w:lsdException w:name="Light List Accent 3" w:uiPriority="61"/>
-    <w:lsdException w:name="Light Grid Accent 3" w:uiPriority="62"/>
-    <w:lsdException w:name="Medium Shading 1 Accent 3" w:uiPriority="63"/>
-    <w:lsdException w:name="Medium Shading 2 Accent 3" w:uiPriority="64"/>
-    <w:lsdException w:name="Medium List 1 Accent 3" w:uiPriority="65"/>
-    <w:lsdException w:name="Medium List 2 Accent 3" w:uiPriority="66"/>
-    <w:lsdException w:name="Medium Grid 1 Accent 3" w:uiPriority="67"/>
-    <w:lsdException w:name="Medium Grid 2 Accent 3" w:uiPriority="68"/>
-    <w:lsdException w:name="Medium Grid 3 Accent 3" w:uiPriority="69"/>
-    <w:lsdException w:name="Dark List Accent 3" w:uiPriority="70"/>
-    <w:lsdException w:name="Colorful Shading Accent 3" w:uiPriority="71"/>
-    <w:lsdException w:name="Colorful List Accent 3" w:uiPriority="72"/>
-    <w:lsdException w:name="Colorful Grid Accent 3" w:uiPriority="73"/>
-    <w:lsdException w:name="Light Shading Accent 4" w:uiPriority="60"/>
-    <w:lsdException w:name="Light List Accent 4" w:uiPriority="61"/>
-    <w:lsdException w:name="Light Grid Accent 4" w:uiPriority="62"/>
-    <w:lsdException w:name="Medium Shading 1 Accent 4" w:uiPriority="63"/>
-    <w:lsdException w:name="Medium Shading 2 Accent 4" w:uiPriority="64"/>
-    <w:lsdException w:name="Medium List 1 Accent 4" w:uiPriority="65"/>
-    <w:lsdException w:name="Medium List 2 Accent 4" w:uiPriority="66"/>
-    <w:lsdException w:name="Medium Grid 1 Accent 4" w:uiPriority="67"/>
-    <w:lsdException w:name="Medium Grid 2 Accent 4" w:uiPriority="68"/>
-    <w:lsdException w:name="Medium Grid 3 Accent 4" w:uiPriority="69"/>
-    <w:lsdException w:name="Dark List Accent 4" w:uiPriority="70"/>
-    <w:lsdException w:name="Colorful Shading Accent 4" w:uiPriority="71"/>
-    <w:lsdException w:name="Colorful List Accent 4" w:uiPriority="72"/>
-    <w:lsdException w:name="Colorful Grid Accent 4" w:uiPriority="73"/>
-    <w:lsdException w:name="Light Shading Accent 5" w:uiPriority="60"/>
-    <w:lsdException w:name="Light List Accent 5" w:uiPriority="61"/>
-    <w:lsdException w:name="Light Grid Accent 5" w:uiPriority="62"/>
-    <w:lsdException w:name="Medium Shading 1 Accent 5" w:uiPriority="63"/>
-    <w:lsdException w:name="Medium Shading 2 Accent 5" w:uiPriority="64"/>
-    <w:lsdException w:name="Medium List 1 Accent 5" w:uiPriority="65"/>
-    <w:lsdException w:name="Medium List 2 Accent 5" w:uiPriority="66"/>
-    <w:lsdException w:name="Medium Grid 1 Accent 5" w:uiPriority="67"/>
-    <w:lsdException w:name="Medium Grid 2 Accent 5" w:uiPriority="68"/>
-    <w:lsdException w:name="Medium Grid 3 Accent 5" w:uiPriority="69"/>
-    <w:lsdException w:name="Dark List Accent 5" w:uiPriority="70"/>
-    <w:lsdException w:name="Colorful Shading Accent 5" w:uiPriority="71"/>
-    <w:lsdException w:name="Colorful List Accent 5" w:uiPriority="72"/>
-    <w:lsdException w:name="Colorful Grid Accent 5" w:uiPriority="73"/>
-    <w:lsdException w:name="Light Shading Accent 6" w:uiPriority="60"/>
-    <w:lsdException w:name="Light List Accent 6" w:uiPriority="61"/>
-    <w:lsdException w:name="Light Grid Accent 6" w:uiPriority="62"/>
-    <w:lsdException w:name="Medium Shading 1 Accent 6" w:uiPriority="63"/>
-    <w:lsdException w:name="Medium Shading 2 Accent 6" w:uiPriority="64"/>
-    <w:lsdException w:name="Medium List 1 Accent 6" w:uiPriority="65"/>
-    <w:lsdException w:name="Medium List 2 Accent 6" w:uiPriority="66"/>
-    <w:lsdException w:name="Medium Grid 1 Accent 6" w:uiPriority="67"/>
-    <w:lsdException w:name="Medium Grid 2 Accent 6" w:uiPriority="68"/>
-    <w:lsdException w:name="Medium Grid 3 Accent 6" w:uiPriority="69"/>
-    <w:lsdException w:name="Dark List Accent 6" w:uiPriority="70"/>
-    <w:lsdException w:name="Colorful Shading Accent 6" w:uiPriority="71"/>
-    <w:lsdException w:name="Colorful List Accent 6" w:uiPriority="72"/>
-    <w:lsdException w:name="Colorful Grid Accent 6" w:uiPriority="73"/>
-    <w:lsdException w:name="Subtle Emphasis" w:uiPriority="19" w:qFormat="1"/>
-    <w:lsdException w:name="Intense Emphasis" w:uiPriority="21" w:qFormat="1"/>
-    <w:lsdException w:name="Subtle Reference" w:uiPriority="31" w:qFormat="1"/>
-    <w:lsdException w:name="Intense Reference" w:uiPriority="32" w:qFormat="1"/>
-    <w:lsdException w:name="Book Title" w:uiPriority="33" w:qFormat="1"/>
-    <w:lsdException w:name="Bibliography" w:semiHidden="1" w:uiPriority="37" w:unhideWhenUsed="1"/>
-    <w:lsdException w:name="TOC Heading" w:semiHidden="1" w:uiPriority="39" w:unhideWhenUsed="1" w:qFormat="1"/>
-    <w:lsdException w:name="Plain Table 1" w:uiPriority="41"/>
-    <w:lsdException w:name="Plain Table 2" w:uiPriority="42"/>
-    <w:lsdException w:name="Plain Table 3" w:uiPriority="43"/>
-    <w:lsdException w:name="Plain Table 4" w:uiPriority="44"/>
-    <w:lsdException w:name="Plain Table 5" w:uiPriority="45"/>
-    <w:lsdException w:name="Grid Table Light" w:uiPriority="40"/>
-    <w:lsdException w:name="Grid Table 1 Light" w:uiPriority="46"/>
-    <w:lsdException w:name="Grid Table 2" w:uiPriority="47"/>
-    <w:lsdException w:name="Grid Table 3" w:uiPriority="48"/>
-    <w:lsdException w:name="Grid Table 4" w:uiPriority="49"/>
-    <w:lsdException w:name="Grid Table 5 Dark" w:uiPriority="50"/>
-    <w:lsdException w:name="Grid Table 6 Colorful" w:uiPriority="51"/>
-    <w:lsdException w:name="Grid Table 7 Colorful" w:uiPriority="52"/>
-    <w:lsdException w:name="Grid Table 1 Light Accent 1" w:uiPriority="46"/>
-    <w:lsdException w:name="Grid Table 2 Accent 1" w:uiPriority="47"/>
-    <w:lsdException w:name="Grid Table 3 Accent 1" w:uiPriority="48"/>
-    <w:lsdException w:name="Grid Table 4 Accent 1" w:uiPriority="49"/>
-    <w:lsdException w:name="Grid Table 5 Dark Accent 1" w:uiPriority="50"/>
-    <w:lsdException w:name="Grid Table 6 Colorful Accent 1" w:uiPriority="51"/>
-    <w:lsdException w:name="Grid Table 7 Colorful Accent 1" w:uiPriority="52"/>
-    <w:lsdException w:name="Grid Table 1 Light Accent 2" w:uiPriority="46"/>
-    <w:lsdException w:name="Grid Table 2 Accent 2" w:uiPriority="47"/>
-    <w:lsdException w:name="Grid Table 3 Accent 2" w:uiPriority="48"/>
-    <w:lsdException w:name="Grid Table 4 Accent 2" w:uiPriority="49"/>
-    <w:lsdException w:name="Grid Table 5 Dark Accent 2" w:uiPriority="50"/>
-    <w:lsdException w:name="Grid Table 6 Colorful Accent 2" w:uiPriority="51"/>
-    <w:lsdException w:name="Grid Table 7 Colorful Accent 2" w:uiPriority="52"/>
-    <w:lsdException w:name="Grid Table 1 Light Accent 3" w:uiPriority="46"/>
-    <w:lsdException w:name="Grid Table 2 Accent 3" w:uiPriority="47"/>
-    <w:lsdException w:name="Grid Table 3 Accent 3" w:uiPriority="48"/>
-    <w:lsdException w:name="Grid Table 4 Accent 3" w:uiPriority="49"/>
-    <w:lsdException w:name="Grid Table 5 Dark Accent 3" w:uiPriority="50"/>
-    <w:lsdException w:name="Grid Table 6 Colorful Accent 3" w:uiPriority="51"/>
-    <w:lsdException w:name="Grid Table 7 Colorful Accent 3" w:uiPriority="52"/>
-    <w:lsdException w:name="Grid Table 1 Light Accent 4" w:uiPriority="46"/>
-    <w:lsdException w:name="Grid Table 2 Accent 4" w:uiPriority="47"/>
-    <w:lsdException w:name="Grid Table 3 Accent 4" w:uiPriority="48"/>
-    <w:lsdException w:name="Grid Table 4 Accent 4" w:uiPriority="49"/>
-    <w:lsdException w:name="Grid Table 5 Dark Accent 4" w:uiPriority="50"/>
-    <w:lsdException w:name="Grid Table 6 Colorful Accent 4" w:uiPriority="51"/>
-    <w:lsdException w:name="Grid Table 7 Colorful Accent 4" w:uiPriority="52"/>
-    <w:lsdException w:name="Grid Table 1 Light Accent 5" w:uiPriority="46"/>
-    <w:lsdException w:name="Grid Table 2 Accent 5" w:uiPriority="47"/>
-    <w:lsdException w:name="Grid Table 3 Accent 5" w:uiPriority="48"/>
-    <w:lsdException w:name="Grid Table 4 Accent 5" w:uiPriority="49"/>
-    <w:lsdException w:name="Grid Table 5 Dark Accent 5" w:uiPriority="50"/>
-    <w:lsdException w:name="Grid Table 6 Colorful Accent 5" w:uiPriority="51"/>
-    <w:lsdException w:name="Grid Table 7 Colorful Accent 5" w:uiPriority="52"/>
-    <w:lsdException w:name="Grid Table 1 Light Accent 6" w:uiPriority="46"/>
-    <w:lsdException w:name="Grid Table 2 Accent 6" w:uiPriority="47"/>
-    <w:lsdException w:name="Grid Table 3 Accent 6" w:uiPriority="48"/>
-    <w:lsdException w:name="Grid Table 4 Accent 6" w:uiPriority="49"/>
-    <w:lsdException w:name="Grid Table 5 Dark Accent 6" w:uiPriority="50"/>
-    <w:lsdException w:name="Grid Table 6 Colorful Accent 6" w:uiPriority="51"/>
-    <w:lsdException w:name="Grid Table 7 Colorful Accent 6" w:uiPriority="52"/>
-    <w:lsdException w:name="List Table 1 Light" w:uiPriority="46"/>
-    <w:lsdException w:name="List Table 2" w:uiPriority="47"/>
-    <w:lsdException w:name="List Table 3" w:uiPriority="48"/>
-    <w:lsdException w:name="List Table 4" w:uiPriority="49"/>
-    <w:lsdException w:name="List Table 5 Dark" w:uiPriority="50"/>
-    <w:lsdException w:name="List Table 6 Colorful" w:uiPriority="51"/>
-    <w:lsdException w:name="List Table 7 Colorful" w:uiPriority="52"/>
-    <w:lsdException w:name="List Table 1 Light Accent 1" w:uiPriority="46"/>
-    <w:lsdException w:name="List Table 2 Accent 1" w:uiPriority="47"/>
-    <w:lsdException w:name="List Table 3 Accent 1" w:uiPriority="48"/>
-    <w:lsdException w:name="List Table 4 Accent 1" w:uiPriority="49"/>
-    <w:lsdException w:name="List Table 5 Dark Accent 1" w:uiPriority="50"/>
-    <w:lsdException w:name="List Table 6 Colorful Accent 1" w:uiPriority="51"/>
-    <w:lsdException w:name="List Table 7 Colorful Accent 1" w:uiPriority="52"/>
-    <w:lsdException w:name="List Table 1 Light Accent 2" w:uiPriority="46"/>
-    <w:lsdException w:name="List Table 2 Accent 2" w:uiPriority="47"/>
-    <w:lsdException w:name="List Table 3 Accent 2" w:uiPriority="48"/>
-    <w:lsdException w:name="List Table 4 Accent 2" w:uiPriority="49"/>
-    <w:lsdException w:name="List Table 5 Dark Accent 2" w:uiPriority="50"/>
-    <w:lsdException w:name="List Table 6 Colorful Accent 2" w:uiPriority="51"/>
-    <w:lsdException w:name="List Table 7 Colorful Accent 2" w:uiPriority="52"/>
-    <w:lsdException w:name="List Table 1 Light Accent 3" w:uiPriority="46"/>
-    <w:lsdException w:name="List Table 2 Accent 3" w:uiPriority="47"/>
-    <w:lsdException w:name="List Table 3 Accent 3" w:uiPriority="48"/>
-    <w:lsdException w:name="List Table 4 Accent 3" w:uiPriority="49"/>
-    <w:lsdException w:name="List Table 5 Dark Accent 3" w:uiPriority="50"/>
-    <w:lsdException w:name="List Table 6 Colorful Accent 3" w:uiPriority="51"/>
-    <w:lsdException w:name="List Table 7 Colorful Accent 3" w:uiPriority="52"/>
-    <w:lsdException w:name="List Table 1 Light Accent 4" w:uiPriority="46"/>
-    <w:lsdException w:name="List Table 2 Accent 4" w:uiPriority="47"/>
-    <w:lsdException w:name="List Table 3 Accent 4" w:uiPriority="48"/>
-    <w:lsdException w:name="List Table 4 Accent 4" w:uiPriority="49"/>
-    <w:lsdException w:name="List Table 5 Dark Accent 4" w:uiPriority="50"/>
-    <w:lsdException w:name="List Table 6 Colorful Accent 4" w:uiPriority="51"/>
-    <w:lsdException w:name="List Table 7 Colorful Accent 4" w:uiPriority="52"/>
-    <w:lsdException w:name="List Table 1 Light Accent 5" w:uiPriority="46"/>
-    <w:lsdException w:name="List Table 2 Accent 5" w:uiPriority="47"/>
-    <w:lsdException w:name="List Table 3 Accent 5" w:uiPriority="48"/>
-    <w:lsdException w:name="List Table 4 Accent 5" w:uiPriority="49"/>
-    <w:lsdException w:name="List Table 5 Dark Accent 5" w:uiPriority="50"/>
-    <w:lsdException w:name="List Table 6 Colorful Accent 5" w:uiPriority="51"/>
-    <w:lsdException w:name="List Table 7 Colorful Accent 5" w:uiPriority="52"/>
-    <w:lsdException w:name="List Table 1 Light Accent 6" w:uiPriority="46"/>
-    <w:lsdException w:name="List Table 2 Accent 6" w:uiPriority="47"/>
-    <w:lsdException w:name="List Table 3 Accent 6" w:uiPriority="48"/>
-    <w:lsdException w:name="List Table 4 Accent 6" w:uiPriority="49"/>
-    <w:lsdException w:name="List Table 5 Dark Accent 6" w:uiPriority="50"/>
-    <w:lsdException w:name="List Table 6 Colorful Accent 6" w:uiPriority="51"/>
-    <w:lsdException w:name="List Table 7 Colorful Accent 6" w:uiPriority="52"/>
-    <w:lsdException w:name="Mention" w:semiHidden="1" w:unhideWhenUsed="1"/>
-    <w:lsdException w:name="Smart Hyperlink" w:semiHidden="1" w:unhideWhenUsed="1"/>
-    <w:lsdException w:name="Hashtag" w:semiHidden="1" w:unhideWhenUsed="1"/>
-    <w:lsdException w:name="Unresolved Mention" w:semiHidden="1" w:unhideWhenUsed="1"/>
-  </w:latentStyles>
-  <w:style w:type="paragraph" w:default="1" w:styleId="Normal">
-    <w:name w:val="Normal"/>
-    <w:qFormat/>
+  <w:style w:type="paragraph" w:styleId="Pr-formataoHTML">
+    <w:name w:val="HTML Preformatted"/>
+    <w:basedOn w:val="Normal"/>
+    <w:link w:val="Pr-formataoHTMLChar"/>
+    <w:uiPriority w:val="99"/>
+    <w:unhideWhenUsed/>
+    <w:rsid w:val="009672E3"/>
+    <w:pPr>
+      <w:tabs>
+        <w:tab w:val="left" w:pos="916"/>
+        <w:tab w:val="left" w:pos="1832"/>
+        <w:tab w:val="left" w:pos="2748"/>
+        <w:tab w:val="left" w:pos="3664"/>
+        <w:tab w:val="left" w:pos="4580"/>
+        <w:tab w:val="left" w:pos="5496"/>
+        <w:tab w:val="left" w:pos="6412"/>
+        <w:tab w:val="left" w:pos="7328"/>
+        <w:tab w:val="left" w:pos="8244"/>
+        <w:tab w:val="left" w:pos="9160"/>
+        <w:tab w:val="left" w:pos="10076"/>
+        <w:tab w:val="left" w:pos="10992"/>
+        <w:tab w:val="left" w:pos="11908"/>
+        <w:tab w:val="left" w:pos="12824"/>
+        <w:tab w:val="left" w:pos="13740"/>
+        <w:tab w:val="left" w:pos="14656"/>
+      </w:tabs>
+      <w:spacing w:after="0" w:line="240" w:lineRule="auto"/>
+    </w:pPr>
+    <w:rPr>
+      <w:rFonts w:ascii="Courier New" w:eastAsia="Times New Roman" w:hAnsi="Courier New" w:cs="Courier New"/>
+      <w:sz w:val="20"/>
+      <w:szCs w:val="20"/>
+      <w:lang w:eastAsia="pt-BR"/>
+    </w:rPr>
   </w:style>
-  <w:style w:type="character" w:default="1" w:styleId="Fontepargpadro">
-    <w:name w:val="Default Paragraph Font"/>
-    <w:uiPriority w:val="1"/>
-    <w:semiHidden/>
-    <w:unhideWhenUsed/>
+  <w:style w:type="character" w:customStyle="1" w:styleId="Pr-formataoHTMLChar">
+    <w:name w:val="Pré-formatação HTML Char"/>
+    <w:basedOn w:val="Fontepargpadro"/>
+    <w:link w:val="Pr-formataoHTML"/>
+    <w:uiPriority w:val="99"/>
+    <w:rsid w:val="009672E3"/>
+    <w:rPr>
+      <w:rFonts w:ascii="Courier New" w:eastAsia="Times New Roman" w:hAnsi="Courier New" w:cs="Courier New"/>
+      <w:sz w:val="20"/>
+      <w:szCs w:val="20"/>
+      <w:lang w:eastAsia="pt-BR"/>
+    </w:rPr>
   </w:style>
-  <w:style w:type="table" w:default="1" w:styleId="Tabelanormal">
-    <w:name w:val="Normal Table"/>
-    <w:uiPriority w:val="99"/>
-    <w:semiHidden/>
-    <w:unhideWhenUsed/>
-    <w:tblPr>
-      <w:tblInd w:w="0" w:type="dxa"/>
-      <w:tblCellMar>
-        <w:top w:w="0" w:type="dxa"/>
-        <w:left w:w="108" w:type="dxa"/>
-        <w:bottom w:w="0" w:type="dxa"/>
-        <w:right w:w="108" w:type="dxa"/>
-      </w:tblCellMar>
-    </w:tblPr>
+  <w:style w:type="character" w:customStyle="1" w:styleId="kt">
+    <w:name w:val="kt"/>
+    <w:basedOn w:val="Fontepargpadro"/>
+    <w:rsid w:val="00AA04D2"/>
   </w:style>
-  <w:style w:type="numbering" w:default="1" w:styleId="Semlista">
-    <w:name w:val="No List"/>
-    <w:uiPriority w:val="99"/>
-    <w:semiHidden/>
-    <w:unhideWhenUsed/>
+  <w:style w:type="character" w:customStyle="1" w:styleId="n">
+    <w:name w:val="n"/>
+    <w:basedOn w:val="Fontepargpadro"/>
+    <w:rsid w:val="00AA04D2"/>
   </w:style>
-  <w:style w:type="paragraph" w:customStyle="1" w:styleId="4DFF43D69E41460CAAD0FA20053EF4DA">
-    <w:name w:val="4DFF43D69E41460CAAD0FA20053EF4DA"/>
-    <w:rsid w:val="00401273"/>
+  <w:style w:type="character" w:customStyle="1" w:styleId="p">
+    <w:name w:val="p"/>
+    <w:basedOn w:val="Fontepargpadro"/>
+    <w:rsid w:val="00AA04D2"/>
   </w:style>
-  <w:style w:type="paragraph" w:customStyle="1" w:styleId="C167D83ECE5A43F499B361CA6AB27B57">
-    <w:name w:val="C167D83ECE5A43F499B361CA6AB27B57"/>
-    <w:rsid w:val="00401273"/>
+  <w:style w:type="character" w:customStyle="1" w:styleId="m">
+    <w:name w:val="m"/>
+    <w:basedOn w:val="Fontepargpadro"/>
+    <w:rsid w:val="00AA04D2"/>
   </w:style>
-  <w:style w:type="paragraph" w:customStyle="1" w:styleId="3E45B25B51FF4656BBF842F3CEB77E82">
-    <w:name w:val="3E45B25B51FF4656BBF842F3CEB77E82"/>
-    <w:rsid w:val="00401273"/>
+  <w:style w:type="character" w:customStyle="1" w:styleId="cm">
+    <w:name w:val="cm"/>
+    <w:basedOn w:val="Fontepargpadro"/>
+    <w:rsid w:val="00AA04D2"/>
+  </w:style>
+  <w:style w:type="character" w:customStyle="1" w:styleId="k">
+    <w:name w:val="k"/>
+    <w:basedOn w:val="Fontepargpadro"/>
+    <w:rsid w:val="00AA04D2"/>
+  </w:style>
+  <w:style w:type="character" w:customStyle="1" w:styleId="nf">
+    <w:name w:val="nf"/>
+    <w:basedOn w:val="Fontepargpadro"/>
+    <w:rsid w:val="00AA04D2"/>
+  </w:style>
+  <w:style w:type="character" w:customStyle="1" w:styleId="s">
+    <w:name w:val="s"/>
+    <w:basedOn w:val="Fontepargpadro"/>
+    <w:rsid w:val="00AA04D2"/>
   </w:style>
 </w:styles>
-</file>
-
-<file path=word/glossary/webSettings.xml><?xml version="1.0" encoding="utf-8"?>
-<w:webSettings xmlns:mc="http://schemas.openxmlformats.org/markup-compatibility/2006" xmlns:r="http://schemas.openxmlformats.org/officeDocument/2006/relationships" xmlns:w="http://schemas.openxmlformats.org/wordprocessingml/2006/main" xmlns:w14="http://schemas.microsoft.com/office/word/2010/wordml" xmlns:w15="http://schemas.microsoft.com/office/word/2012/wordml" xmlns:w16cid="http://schemas.microsoft.com/office/word/2016/wordml/cid" xmlns:w16se="http://schemas.microsoft.com/office/word/2015/wordml/symex" mc:Ignorable="w14 w15 w16se w16cid">
-  <w:optimizeForBrowser/>
-  <w:allowPNG/>
-</w:webSettings>
 </file>
 
 <file path=word/theme/theme1.xml><?xml version="1.0" encoding="utf-8"?>
@@ -3512,7 +4014,7 @@
 </file>
 
 <file path=customXml/itemProps1.xml><?xml version="1.0" encoding="utf-8"?>
-<ds:datastoreItem xmlns:ds="http://schemas.openxmlformats.org/officeDocument/2006/customXml" ds:itemID="{CAAEC0DD-3204-488F-BD05-C73F61F54E35}">
+<ds:datastoreItem xmlns:ds="http://schemas.openxmlformats.org/officeDocument/2006/customXml" ds:itemID="{2F31A40D-BF35-461B-8548-DB4E68E9C18E}">
   <ds:schemaRefs>
     <ds:schemaRef ds:uri="http://schemas.openxmlformats.org/officeDocument/2006/bibliography"/>
   </ds:schemaRefs>
